--- a/WIP/Deliverables/Update/BUSS_Project_Plan_v1.1_EN.docx
+++ b/WIP/Deliverables/Update/BUSS_Project_Plan_v1.1_EN.docx
@@ -511,13 +511,8 @@
           </w:tcPr>
           <w:p>
             <w:r>
-              <w:t xml:space="preserve">Nguyen </w:t>
-            </w:r>
-            <w:proofErr w:type="spellStart"/>
-            <w:r>
-              <w:t>Thanh</w:t>
-            </w:r>
-            <w:proofErr w:type="spellEnd"/>
+              <w:t>Nguyen Thanh</w:t>
+            </w:r>
             <w:r>
               <w:t xml:space="preserve"> Nam</w:t>
             </w:r>
@@ -568,13 +563,8 @@
           </w:tcPr>
           <w:p>
             <w:r>
-              <w:t xml:space="preserve">Nguyen </w:t>
-            </w:r>
-            <w:proofErr w:type="spellStart"/>
-            <w:r>
-              <w:t>Thanh</w:t>
-            </w:r>
-            <w:proofErr w:type="spellEnd"/>
+              <w:t>Nguyen Thanh</w:t>
+            </w:r>
             <w:r>
               <w:t xml:space="preserve"> Nam</w:t>
             </w:r>
@@ -638,23 +628,7 @@
           </w:tcPr>
           <w:p>
             <w:r>
-              <w:t xml:space="preserve">Trinh </w:t>
-            </w:r>
-            <w:proofErr w:type="spellStart"/>
-            <w:r>
-              <w:t>Thi</w:t>
-            </w:r>
-            <w:proofErr w:type="spellEnd"/>
-            <w:r>
-              <w:t xml:space="preserve"> </w:t>
-            </w:r>
-            <w:proofErr w:type="spellStart"/>
-            <w:r>
-              <w:t>Tuyet</w:t>
-            </w:r>
-            <w:proofErr w:type="spellEnd"/>
-            <w:r>
-              <w:t xml:space="preserve"> Mai</w:t>
+              <w:t>Trinh Thi Tuyet Mai</w:t>
             </w:r>
           </w:p>
           <w:p>
@@ -4572,7 +4546,6 @@
                 <w:szCs w:val="22"/>
               </w:rPr>
             </w:pPr>
-            <w:proofErr w:type="spellStart"/>
             <w:r>
               <w:rPr>
                 <w:sz w:val="22"/>
@@ -4580,7 +4553,6 @@
               </w:rPr>
               <w:t>BusLover</w:t>
             </w:r>
-            <w:proofErr w:type="spellEnd"/>
           </w:p>
         </w:tc>
         <w:tc>
@@ -5309,25 +5281,7 @@
                 <w:sz w:val="20"/>
                 <w:szCs w:val="20"/>
               </w:rPr>
-              <w:t xml:space="preserve">Nguyen </w:t>
-            </w:r>
-            <w:proofErr w:type="spellStart"/>
-            <w:r>
-              <w:rPr>
-                <w:rFonts w:ascii="Arial" w:hAnsi="Arial" w:cs="Arial"/>
-                <w:sz w:val="20"/>
-                <w:szCs w:val="20"/>
-              </w:rPr>
-              <w:t>Thanh</w:t>
-            </w:r>
-            <w:proofErr w:type="spellEnd"/>
-            <w:r>
-              <w:rPr>
-                <w:rFonts w:ascii="Arial" w:hAnsi="Arial" w:cs="Arial"/>
-                <w:sz w:val="20"/>
-                <w:szCs w:val="20"/>
-              </w:rPr>
-              <w:t xml:space="preserve"> Nam</w:t>
+              <w:t>Nguyen Thanh Nam</w:t>
             </w:r>
           </w:p>
         </w:tc>
@@ -5818,21 +5772,12 @@
         </w:rPr>
         <w:t xml:space="preserve"> and </w:t>
       </w:r>
-      <w:proofErr w:type="gramStart"/>
       <w:r>
         <w:rPr>
           <w:b/>
           <w:color w:val="000000" w:themeColor="text1"/>
         </w:rPr>
-        <w:t>Smart</w:t>
-      </w:r>
-      <w:proofErr w:type="gramEnd"/>
-      <w:r>
-        <w:rPr>
-          <w:b/>
-          <w:color w:val="000000" w:themeColor="text1"/>
-        </w:rPr>
-        <w:t xml:space="preserve"> stop tracking</w:t>
+        <w:t>Smart stop tracking</w:t>
       </w:r>
       <w:r>
         <w:rPr>
@@ -8577,23 +8522,13 @@
                 <w:szCs w:val="20"/>
               </w:rPr>
             </w:pPr>
-            <w:proofErr w:type="spellStart"/>
-            <w:r>
-              <w:rPr>
-                <w:rFonts w:ascii="Arial" w:hAnsi="Arial" w:cs="Arial"/>
-                <w:sz w:val="20"/>
-                <w:szCs w:val="20"/>
-              </w:rPr>
-              <w:t>Wdef</w:t>
-            </w:r>
-            <w:proofErr w:type="spellEnd"/>
-            <w:r>
-              <w:rPr>
-                <w:rFonts w:ascii="Arial" w:hAnsi="Arial" w:cs="Arial"/>
-                <w:sz w:val="20"/>
-                <w:szCs w:val="20"/>
-              </w:rPr>
-              <w:t>/mm</w:t>
+            <w:r>
+              <w:rPr>
+                <w:rFonts w:ascii="Arial" w:hAnsi="Arial" w:cs="Arial"/>
+                <w:sz w:val="20"/>
+                <w:szCs w:val="20"/>
+              </w:rPr>
+              <w:t>Wdef/mm</w:t>
             </w:r>
           </w:p>
         </w:tc>
@@ -10143,15 +10078,7 @@
         <w:ind w:left="0" w:firstLine="0"/>
       </w:pPr>
       <w:r>
-        <w:t xml:space="preserve">Process of this project is performed follow to Software Development Process of </w:t>
-      </w:r>
-      <w:proofErr w:type="spellStart"/>
-      <w:r>
-        <w:t>Fsoft</w:t>
-      </w:r>
-      <w:proofErr w:type="spellEnd"/>
-      <w:r>
-        <w:t>.</w:t>
+        <w:t>Process of this project is performed follow to Software Development Process of Fsoft.</w:t>
       </w:r>
     </w:p>
     <w:p>
@@ -10233,15 +10160,7 @@
       </w:r>
       <w:r>
         <w:tab/>
-        <w:t xml:space="preserve">Figure 1.1. </w:t>
-      </w:r>
-      <w:proofErr w:type="spellStart"/>
-      <w:r>
-        <w:t>Fsoft</w:t>
-      </w:r>
-      <w:proofErr w:type="spellEnd"/>
-      <w:r>
-        <w:t xml:space="preserve"> process model</w:t>
+        <w:t>Figure 1.1. Fsoft process model</w:t>
       </w:r>
     </w:p>
     <w:p/>
@@ -10259,15 +10178,7 @@
         <w:t>cycles</w:t>
       </w:r>
       <w:r>
-        <w:t xml:space="preserve">, each cycle working on a new generation of the product. The </w:t>
-      </w:r>
-      <w:proofErr w:type="spellStart"/>
-      <w:r>
-        <w:t>Fsoft</w:t>
-      </w:r>
-      <w:proofErr w:type="spellEnd"/>
-      <w:r>
-        <w:t xml:space="preserve"> process divid</w:t>
+        <w:t>, each cycle working on a new generation of the product. The Fsoft process divid</w:t>
       </w:r>
       <w:r>
         <w:t>es one development cycle in six</w:t>
@@ -10372,15 +10283,7 @@
         <w:ind w:left="0"/>
       </w:pPr>
       <w:r>
-        <w:t xml:space="preserve">Basing on </w:t>
-      </w:r>
-      <w:proofErr w:type="spellStart"/>
-      <w:r>
-        <w:t>Fsoft</w:t>
-      </w:r>
-      <w:proofErr w:type="spellEnd"/>
-      <w:r>
-        <w:t xml:space="preserve"> process and real-world project, we decided to divide </w:t>
+        <w:t xml:space="preserve">Basing on Fsoft process and real-world project, we decided to divide </w:t>
       </w:r>
       <w:r>
         <w:t>our</w:t>
@@ -19101,14 +19004,31 @@
       <w:r>
         <w:t xml:space="preserve">The detail project schedule is available in file </w:t>
       </w:r>
-      <w:proofErr w:type="spellStart"/>
       <w:r>
         <w:rPr>
           <w:i/>
           <w:color w:val="190BD3"/>
           <w:u w:val="single"/>
         </w:rPr>
-        <w:t>BUIN_Project_Schedule</w:t>
+        <w:t>BU</w:t>
+      </w:r>
+      <w:r>
+        <w:rPr>
+          <w:i/>
+          <w:color w:val="190BD3"/>
+          <w:u w:val="single"/>
+        </w:rPr>
+        <w:t>SS</w:t>
+      </w:r>
+      <w:bookmarkStart w:id="20" w:name="_GoBack"/>
+      <w:bookmarkEnd w:id="20"/>
+      <w:r>
+        <w:rPr>
+          <w:i/>
+          <w:color w:val="190BD3"/>
+          <w:u w:val="single"/>
+        </w:rPr>
+        <w:t>_Project_Schedule</w:t>
       </w:r>
       <w:r>
         <w:rPr>
@@ -19118,7 +19038,6 @@
         </w:rPr>
         <w:t>.mpp</w:t>
       </w:r>
-      <w:proofErr w:type="spellEnd"/>
       <w:r>
         <w:t>. The Project Schedule is weekly updated by the Project Manager.</w:t>
       </w:r>
@@ -19467,25 +19386,7 @@
                 <w:sz w:val="20"/>
                 <w:szCs w:val="20"/>
               </w:rPr>
-              <w:t xml:space="preserve">Nguyen </w:t>
-            </w:r>
-            <w:proofErr w:type="spellStart"/>
-            <w:r>
-              <w:rPr>
-                <w:rFonts w:ascii="Arial" w:hAnsi="Arial" w:cs="Arial"/>
-                <w:sz w:val="20"/>
-                <w:szCs w:val="20"/>
-              </w:rPr>
-              <w:t>Thanh</w:t>
-            </w:r>
-            <w:proofErr w:type="spellEnd"/>
-            <w:r>
-              <w:rPr>
-                <w:rFonts w:ascii="Arial" w:hAnsi="Arial" w:cs="Arial"/>
-                <w:sz w:val="20"/>
-                <w:szCs w:val="20"/>
-              </w:rPr>
-              <w:t xml:space="preserve"> Nam</w:t>
+              <w:t>Nguyen Thanh Nam</w:t>
             </w:r>
           </w:p>
         </w:tc>
@@ -19628,25 +19529,7 @@
                 <w:sz w:val="20"/>
                 <w:szCs w:val="20"/>
               </w:rPr>
-              <w:t xml:space="preserve">Bui </w:t>
-            </w:r>
-            <w:proofErr w:type="spellStart"/>
-            <w:r>
-              <w:rPr>
-                <w:rFonts w:ascii="Arial" w:hAnsi="Arial" w:cs="Arial"/>
-                <w:sz w:val="20"/>
-                <w:szCs w:val="20"/>
-              </w:rPr>
-              <w:t>Bich</w:t>
-            </w:r>
-            <w:proofErr w:type="spellEnd"/>
-            <w:r>
-              <w:rPr>
-                <w:rFonts w:ascii="Arial" w:hAnsi="Arial" w:cs="Arial"/>
-                <w:sz w:val="20"/>
-                <w:szCs w:val="20"/>
-              </w:rPr>
-              <w:t xml:space="preserve"> Phuong</w:t>
+              <w:t>Bui Bich Phuong</w:t>
             </w:r>
           </w:p>
         </w:tc>
@@ -19820,43 +19703,7 @@
                 <w:sz w:val="20"/>
                 <w:szCs w:val="20"/>
               </w:rPr>
-              <w:t xml:space="preserve">Trinh </w:t>
-            </w:r>
-            <w:proofErr w:type="spellStart"/>
-            <w:r>
-              <w:rPr>
-                <w:rFonts w:ascii="Arial" w:hAnsi="Arial" w:cs="Arial"/>
-                <w:sz w:val="20"/>
-                <w:szCs w:val="20"/>
-              </w:rPr>
-              <w:t>Thi</w:t>
-            </w:r>
-            <w:proofErr w:type="spellEnd"/>
-            <w:r>
-              <w:rPr>
-                <w:rFonts w:ascii="Arial" w:hAnsi="Arial" w:cs="Arial"/>
-                <w:sz w:val="20"/>
-                <w:szCs w:val="20"/>
-              </w:rPr>
-              <w:t xml:space="preserve"> </w:t>
-            </w:r>
-            <w:proofErr w:type="spellStart"/>
-            <w:r>
-              <w:rPr>
-                <w:rFonts w:ascii="Arial" w:hAnsi="Arial" w:cs="Arial"/>
-                <w:sz w:val="20"/>
-                <w:szCs w:val="20"/>
-              </w:rPr>
-              <w:t>Tuyet</w:t>
-            </w:r>
-            <w:proofErr w:type="spellEnd"/>
-            <w:r>
-              <w:rPr>
-                <w:rFonts w:ascii="Arial" w:hAnsi="Arial" w:cs="Arial"/>
-                <w:sz w:val="20"/>
-                <w:szCs w:val="20"/>
-              </w:rPr>
-              <w:t xml:space="preserve"> Mai</w:t>
+              <w:t>Trinh Thi Tuyet Mai</w:t>
             </w:r>
           </w:p>
         </w:tc>
@@ -19999,25 +19846,7 @@
                 <w:sz w:val="20"/>
                 <w:szCs w:val="20"/>
               </w:rPr>
-              <w:t xml:space="preserve">Nguyen </w:t>
-            </w:r>
-            <w:proofErr w:type="spellStart"/>
-            <w:r>
-              <w:rPr>
-                <w:rFonts w:ascii="Arial" w:hAnsi="Arial" w:cs="Arial"/>
-                <w:sz w:val="20"/>
-                <w:szCs w:val="20"/>
-              </w:rPr>
-              <w:t>Thanh</w:t>
-            </w:r>
-            <w:proofErr w:type="spellEnd"/>
-            <w:r>
-              <w:rPr>
-                <w:rFonts w:ascii="Arial" w:hAnsi="Arial" w:cs="Arial"/>
-                <w:sz w:val="20"/>
-                <w:szCs w:val="20"/>
-              </w:rPr>
-              <w:t xml:space="preserve"> Nam</w:t>
+              <w:t>Nguyen Thanh Nam</w:t>
             </w:r>
           </w:p>
         </w:tc>
@@ -20160,25 +19989,7 @@
                 <w:sz w:val="20"/>
                 <w:szCs w:val="20"/>
               </w:rPr>
-              <w:t xml:space="preserve">Nguyen </w:t>
-            </w:r>
-            <w:proofErr w:type="spellStart"/>
-            <w:r>
-              <w:rPr>
-                <w:rFonts w:ascii="Arial" w:hAnsi="Arial" w:cs="Arial"/>
-                <w:sz w:val="20"/>
-                <w:szCs w:val="20"/>
-              </w:rPr>
-              <w:t>Thanh</w:t>
-            </w:r>
-            <w:proofErr w:type="spellEnd"/>
-            <w:r>
-              <w:rPr>
-                <w:rFonts w:ascii="Arial" w:hAnsi="Arial" w:cs="Arial"/>
-                <w:sz w:val="20"/>
-                <w:szCs w:val="20"/>
-              </w:rPr>
-              <w:t xml:space="preserve"> Nam</w:t>
+              <w:t>Nguyen Thanh Nam</w:t>
             </w:r>
           </w:p>
         </w:tc>
@@ -20354,25 +20165,7 @@
                 <w:sz w:val="20"/>
                 <w:szCs w:val="20"/>
               </w:rPr>
-              <w:t xml:space="preserve">Nguyen </w:t>
-            </w:r>
-            <w:proofErr w:type="spellStart"/>
-            <w:r>
-              <w:rPr>
-                <w:rFonts w:ascii="Arial" w:hAnsi="Arial" w:cs="Arial"/>
-                <w:sz w:val="20"/>
-                <w:szCs w:val="20"/>
-              </w:rPr>
-              <w:t>Thanh</w:t>
-            </w:r>
-            <w:proofErr w:type="spellEnd"/>
-            <w:r>
-              <w:rPr>
-                <w:rFonts w:ascii="Arial" w:hAnsi="Arial" w:cs="Arial"/>
-                <w:sz w:val="20"/>
-                <w:szCs w:val="20"/>
-              </w:rPr>
-              <w:t xml:space="preserve"> Nam</w:t>
+              <w:t>Nguyen Thanh Nam</w:t>
             </w:r>
           </w:p>
         </w:tc>
@@ -20517,25 +20310,7 @@
                 <w:sz w:val="20"/>
                 <w:szCs w:val="20"/>
               </w:rPr>
-              <w:t xml:space="preserve">Nguyen </w:t>
-            </w:r>
-            <w:proofErr w:type="spellStart"/>
-            <w:r>
-              <w:rPr>
-                <w:rFonts w:ascii="Arial" w:hAnsi="Arial" w:cs="Arial"/>
-                <w:sz w:val="20"/>
-                <w:szCs w:val="20"/>
-              </w:rPr>
-              <w:t>Thanh</w:t>
-            </w:r>
-            <w:proofErr w:type="spellEnd"/>
-            <w:r>
-              <w:rPr>
-                <w:rFonts w:ascii="Arial" w:hAnsi="Arial" w:cs="Arial"/>
-                <w:sz w:val="20"/>
-                <w:szCs w:val="20"/>
-              </w:rPr>
-              <w:t xml:space="preserve"> Nam</w:t>
+              <w:t>Nguyen Thanh Nam</w:t>
             </w:r>
           </w:p>
         </w:tc>
@@ -20680,25 +20455,7 @@
                 <w:sz w:val="20"/>
                 <w:szCs w:val="20"/>
               </w:rPr>
-              <w:t xml:space="preserve">Nguyen </w:t>
-            </w:r>
-            <w:proofErr w:type="spellStart"/>
-            <w:r>
-              <w:rPr>
-                <w:rFonts w:ascii="Arial" w:hAnsi="Arial" w:cs="Arial"/>
-                <w:sz w:val="20"/>
-                <w:szCs w:val="20"/>
-              </w:rPr>
-              <w:t>Thanh</w:t>
-            </w:r>
-            <w:proofErr w:type="spellEnd"/>
-            <w:r>
-              <w:rPr>
-                <w:rFonts w:ascii="Arial" w:hAnsi="Arial" w:cs="Arial"/>
-                <w:sz w:val="20"/>
-                <w:szCs w:val="20"/>
-              </w:rPr>
-              <w:t xml:space="preserve"> Nam</w:t>
+              <w:t>Nguyen Thanh Nam</w:t>
             </w:r>
           </w:p>
         </w:tc>
@@ -20874,25 +20631,7 @@
                 <w:sz w:val="20"/>
                 <w:szCs w:val="20"/>
               </w:rPr>
-              <w:t xml:space="preserve">Nguyen </w:t>
-            </w:r>
-            <w:proofErr w:type="spellStart"/>
-            <w:r>
-              <w:rPr>
-                <w:rFonts w:ascii="Arial" w:hAnsi="Arial" w:cs="Arial"/>
-                <w:sz w:val="20"/>
-                <w:szCs w:val="20"/>
-              </w:rPr>
-              <w:t>Thanh</w:t>
-            </w:r>
-            <w:proofErr w:type="spellEnd"/>
-            <w:r>
-              <w:rPr>
-                <w:rFonts w:ascii="Arial" w:hAnsi="Arial" w:cs="Arial"/>
-                <w:sz w:val="20"/>
-                <w:szCs w:val="20"/>
-              </w:rPr>
-              <w:t xml:space="preserve"> Nam</w:t>
+              <w:t>Nguyen Thanh Nam</w:t>
             </w:r>
           </w:p>
         </w:tc>
@@ -21037,25 +20776,7 @@
                 <w:sz w:val="20"/>
                 <w:szCs w:val="20"/>
               </w:rPr>
-              <w:t xml:space="preserve">Bui </w:t>
-            </w:r>
-            <w:proofErr w:type="spellStart"/>
-            <w:r>
-              <w:rPr>
-                <w:rFonts w:ascii="Arial" w:hAnsi="Arial" w:cs="Arial"/>
-                <w:sz w:val="20"/>
-                <w:szCs w:val="20"/>
-              </w:rPr>
-              <w:t>Bich</w:t>
-            </w:r>
-            <w:proofErr w:type="spellEnd"/>
-            <w:r>
-              <w:rPr>
-                <w:rFonts w:ascii="Arial" w:hAnsi="Arial" w:cs="Arial"/>
-                <w:sz w:val="20"/>
-                <w:szCs w:val="20"/>
-              </w:rPr>
-              <w:t xml:space="preserve"> Phuong</w:t>
+              <w:t>Bui Bich Phuong</w:t>
             </w:r>
           </w:p>
         </w:tc>
@@ -21232,25 +20953,7 @@
                 <w:sz w:val="20"/>
                 <w:szCs w:val="20"/>
               </w:rPr>
-              <w:t xml:space="preserve">Nguyen </w:t>
-            </w:r>
-            <w:proofErr w:type="spellStart"/>
-            <w:r>
-              <w:rPr>
-                <w:rFonts w:ascii="Arial" w:hAnsi="Arial" w:cs="Arial"/>
-                <w:sz w:val="20"/>
-                <w:szCs w:val="20"/>
-              </w:rPr>
-              <w:t>Thanh</w:t>
-            </w:r>
-            <w:proofErr w:type="spellEnd"/>
-            <w:r>
-              <w:rPr>
-                <w:rFonts w:ascii="Arial" w:hAnsi="Arial" w:cs="Arial"/>
-                <w:sz w:val="20"/>
-                <w:szCs w:val="20"/>
-              </w:rPr>
-              <w:t xml:space="preserve"> Nam</w:t>
+              <w:t>Nguyen Thanh Nam</w:t>
             </w:r>
           </w:p>
         </w:tc>
@@ -21395,25 +21098,7 @@
                 <w:sz w:val="20"/>
                 <w:szCs w:val="20"/>
               </w:rPr>
-              <w:t xml:space="preserve">Nguyen </w:t>
-            </w:r>
-            <w:proofErr w:type="spellStart"/>
-            <w:r>
-              <w:rPr>
-                <w:rFonts w:ascii="Arial" w:hAnsi="Arial" w:cs="Arial"/>
-                <w:sz w:val="20"/>
-                <w:szCs w:val="20"/>
-              </w:rPr>
-              <w:t>Thanh</w:t>
-            </w:r>
-            <w:proofErr w:type="spellEnd"/>
-            <w:r>
-              <w:rPr>
-                <w:rFonts w:ascii="Arial" w:hAnsi="Arial" w:cs="Arial"/>
-                <w:sz w:val="20"/>
-                <w:szCs w:val="20"/>
-              </w:rPr>
-              <w:t xml:space="preserve"> Nam</w:t>
+              <w:t>Nguyen Thanh Nam</w:t>
             </w:r>
           </w:p>
         </w:tc>
@@ -21590,25 +21275,7 @@
                 <w:sz w:val="20"/>
                 <w:szCs w:val="20"/>
               </w:rPr>
-              <w:t xml:space="preserve">Nguyen </w:t>
-            </w:r>
-            <w:proofErr w:type="spellStart"/>
-            <w:r>
-              <w:rPr>
-                <w:rFonts w:ascii="Arial" w:hAnsi="Arial" w:cs="Arial"/>
-                <w:sz w:val="20"/>
-                <w:szCs w:val="20"/>
-              </w:rPr>
-              <w:t>Thanh</w:t>
-            </w:r>
-            <w:proofErr w:type="spellEnd"/>
-            <w:r>
-              <w:rPr>
-                <w:rFonts w:ascii="Arial" w:hAnsi="Arial" w:cs="Arial"/>
-                <w:sz w:val="20"/>
-                <w:szCs w:val="20"/>
-              </w:rPr>
-              <w:t xml:space="preserve"> Nam</w:t>
+              <w:t>Nguyen Thanh Nam</w:t>
             </w:r>
           </w:p>
         </w:tc>
@@ -21769,25 +21436,7 @@
                 <w:sz w:val="20"/>
                 <w:szCs w:val="20"/>
               </w:rPr>
-              <w:t xml:space="preserve">Nguyen </w:t>
-            </w:r>
-            <w:proofErr w:type="spellStart"/>
-            <w:r>
-              <w:rPr>
-                <w:rFonts w:ascii="Arial" w:hAnsi="Arial" w:cs="Arial"/>
-                <w:sz w:val="20"/>
-                <w:szCs w:val="20"/>
-              </w:rPr>
-              <w:t>Thanh</w:t>
-            </w:r>
-            <w:proofErr w:type="spellEnd"/>
-            <w:r>
-              <w:rPr>
-                <w:rFonts w:ascii="Arial" w:hAnsi="Arial" w:cs="Arial"/>
-                <w:sz w:val="20"/>
-                <w:szCs w:val="20"/>
-              </w:rPr>
-              <w:t xml:space="preserve"> Nam</w:t>
+              <w:t>Nguyen Thanh Nam</w:t>
             </w:r>
           </w:p>
         </w:tc>
@@ -21948,25 +21597,7 @@
                 <w:sz w:val="20"/>
                 <w:szCs w:val="20"/>
               </w:rPr>
-              <w:t xml:space="preserve">Nguyen </w:t>
-            </w:r>
-            <w:proofErr w:type="spellStart"/>
-            <w:r>
-              <w:rPr>
-                <w:rFonts w:ascii="Arial" w:hAnsi="Arial" w:cs="Arial"/>
-                <w:sz w:val="20"/>
-                <w:szCs w:val="20"/>
-              </w:rPr>
-              <w:t>Thanh</w:t>
-            </w:r>
-            <w:proofErr w:type="spellEnd"/>
-            <w:r>
-              <w:rPr>
-                <w:rFonts w:ascii="Arial" w:hAnsi="Arial" w:cs="Arial"/>
-                <w:sz w:val="20"/>
-                <w:szCs w:val="20"/>
-              </w:rPr>
-              <w:t xml:space="preserve"> Nam</w:t>
+              <w:t>Nguyen Thanh Nam</w:t>
             </w:r>
           </w:p>
         </w:tc>
@@ -22127,25 +21758,7 @@
                 <w:sz w:val="20"/>
                 <w:szCs w:val="20"/>
               </w:rPr>
-              <w:t xml:space="preserve">Nguyen </w:t>
-            </w:r>
-            <w:proofErr w:type="spellStart"/>
-            <w:r>
-              <w:rPr>
-                <w:rFonts w:ascii="Arial" w:hAnsi="Arial" w:cs="Arial"/>
-                <w:sz w:val="20"/>
-                <w:szCs w:val="20"/>
-              </w:rPr>
-              <w:t>Thanh</w:t>
-            </w:r>
-            <w:proofErr w:type="spellEnd"/>
-            <w:r>
-              <w:rPr>
-                <w:rFonts w:ascii="Arial" w:hAnsi="Arial" w:cs="Arial"/>
-                <w:sz w:val="20"/>
-                <w:szCs w:val="20"/>
-              </w:rPr>
-              <w:t xml:space="preserve"> Nam</w:t>
+              <w:t>Nguyen Thanh Nam</w:t>
             </w:r>
           </w:p>
         </w:tc>
@@ -22172,12 +21785,12 @@
       <w:pPr>
         <w:pStyle w:val="Heading2"/>
       </w:pPr>
-      <w:bookmarkStart w:id="20" w:name="_Toc420099763"/>
+      <w:bookmarkStart w:id="21" w:name="_Toc420099763"/>
       <w:r>
         <w:lastRenderedPageBreak/>
         <w:t>Resource</w:t>
       </w:r>
-      <w:bookmarkEnd w:id="20"/>
+      <w:bookmarkEnd w:id="21"/>
     </w:p>
     <w:p>
       <w:pPr>
@@ -22208,11 +21821,11 @@
       <w:pPr>
         <w:pStyle w:val="Heading2"/>
       </w:pPr>
-      <w:bookmarkStart w:id="21" w:name="_Toc420099764"/>
+      <w:bookmarkStart w:id="22" w:name="_Toc420099764"/>
       <w:r>
         <w:t>Infrastructure</w:t>
       </w:r>
-      <w:bookmarkEnd w:id="21"/>
+      <w:bookmarkEnd w:id="22"/>
     </w:p>
     <w:p>
       <w:pPr>
@@ -23168,23 +22781,13 @@
                 <w:szCs w:val="20"/>
               </w:rPr>
             </w:pPr>
-            <w:proofErr w:type="spellStart"/>
-            <w:r>
-              <w:rPr>
-                <w:rFonts w:ascii="Arial" w:hAnsi="Arial" w:cs="Arial"/>
-                <w:sz w:val="20"/>
-                <w:szCs w:val="20"/>
-              </w:rPr>
-              <w:t>Xperia</w:t>
-            </w:r>
-            <w:proofErr w:type="spellEnd"/>
-            <w:r>
-              <w:rPr>
-                <w:rFonts w:ascii="Arial" w:hAnsi="Arial" w:cs="Arial"/>
-                <w:sz w:val="20"/>
-                <w:szCs w:val="20"/>
-              </w:rPr>
-              <w:t xml:space="preserve"> Z3</w:t>
+            <w:r>
+              <w:rPr>
+                <w:rFonts w:ascii="Arial" w:hAnsi="Arial" w:cs="Arial"/>
+                <w:sz w:val="20"/>
+                <w:szCs w:val="20"/>
+              </w:rPr>
+              <w:t>Xperia Z3</w:t>
             </w:r>
           </w:p>
         </w:tc>
@@ -23311,23 +22914,13 @@
                 <w:szCs w:val="20"/>
               </w:rPr>
             </w:pPr>
-            <w:proofErr w:type="spellStart"/>
-            <w:r>
-              <w:rPr>
-                <w:rFonts w:ascii="Arial" w:hAnsi="Arial" w:cs="Arial"/>
-                <w:sz w:val="20"/>
-                <w:szCs w:val="20"/>
-              </w:rPr>
-              <w:t>GitHub</w:t>
-            </w:r>
-            <w:proofErr w:type="spellEnd"/>
-            <w:r>
-              <w:rPr>
-                <w:rFonts w:ascii="Arial" w:hAnsi="Arial" w:cs="Arial"/>
-                <w:sz w:val="20"/>
-                <w:szCs w:val="20"/>
-              </w:rPr>
-              <w:t xml:space="preserve"> for Windows </w:t>
+            <w:r>
+              <w:rPr>
+                <w:rFonts w:ascii="Arial" w:hAnsi="Arial" w:cs="Arial"/>
+                <w:sz w:val="20"/>
+                <w:szCs w:val="20"/>
+              </w:rPr>
+              <w:t xml:space="preserve">GitHub for Windows </w:t>
             </w:r>
           </w:p>
         </w:tc>
@@ -23569,12 +23162,12 @@
       <w:pPr>
         <w:pStyle w:val="Heading2"/>
       </w:pPr>
-      <w:bookmarkStart w:id="22" w:name="_Toc420099765"/>
+      <w:bookmarkStart w:id="23" w:name="_Toc420099765"/>
       <w:r>
         <w:lastRenderedPageBreak/>
         <w:t>Training Plan</w:t>
       </w:r>
-      <w:bookmarkEnd w:id="22"/>
+      <w:bookmarkEnd w:id="23"/>
     </w:p>
     <w:tbl>
       <w:tblPr>
@@ -23796,34 +23389,14 @@
                 <w:szCs w:val="20"/>
               </w:rPr>
             </w:pPr>
-            <w:proofErr w:type="spellStart"/>
-            <w:r>
-              <w:rPr>
-                <w:rFonts w:ascii="Arial" w:hAnsi="Arial" w:cs="Arial"/>
-                <w:sz w:val="20"/>
-                <w:szCs w:val="20"/>
-              </w:rPr>
-              <w:t>NamNT</w:t>
-            </w:r>
-            <w:proofErr w:type="spellEnd"/>
-            <w:r>
-              <w:rPr>
-                <w:rFonts w:ascii="Arial" w:hAnsi="Arial" w:cs="Arial"/>
-                <w:sz w:val="20"/>
-                <w:szCs w:val="20"/>
-              </w:rPr>
-              <w:t xml:space="preserve">, </w:t>
-            </w:r>
-            <w:proofErr w:type="spellStart"/>
-            <w:r>
-              <w:rPr>
-                <w:rFonts w:ascii="Arial" w:hAnsi="Arial" w:cs="Arial"/>
-                <w:sz w:val="20"/>
-                <w:szCs w:val="20"/>
-              </w:rPr>
-              <w:t>MaiTTT</w:t>
-            </w:r>
-            <w:proofErr w:type="spellEnd"/>
+            <w:r>
+              <w:rPr>
+                <w:rFonts w:ascii="Arial" w:hAnsi="Arial" w:cs="Arial"/>
+                <w:sz w:val="20"/>
+                <w:szCs w:val="20"/>
+              </w:rPr>
+              <w:t>NamNT, MaiTTT</w:t>
+            </w:r>
           </w:p>
         </w:tc>
         <w:tc>
@@ -23915,7 +23488,6 @@
                 <w:szCs w:val="20"/>
               </w:rPr>
             </w:pPr>
-            <w:proofErr w:type="spellStart"/>
             <w:r>
               <w:rPr>
                 <w:rFonts w:ascii="Arial" w:hAnsi="Arial" w:cs="Arial"/>
@@ -23924,7 +23496,6 @@
               </w:rPr>
               <w:t>NamNT</w:t>
             </w:r>
-            <w:proofErr w:type="spellEnd"/>
           </w:p>
         </w:tc>
         <w:tc>
@@ -24139,7 +23710,6 @@
                 <w:szCs w:val="20"/>
               </w:rPr>
             </w:pPr>
-            <w:proofErr w:type="spellStart"/>
             <w:r>
               <w:rPr>
                 <w:rFonts w:ascii="Arial" w:hAnsi="Arial" w:cs="Arial"/>
@@ -24148,7 +23718,6 @@
               </w:rPr>
               <w:t>NamNT</w:t>
             </w:r>
-            <w:proofErr w:type="spellEnd"/>
           </w:p>
         </w:tc>
         <w:tc>
@@ -24500,11 +24069,11 @@
       <w:pPr>
         <w:pStyle w:val="Heading2"/>
       </w:pPr>
-      <w:bookmarkStart w:id="23" w:name="_Toc420099766"/>
+      <w:bookmarkStart w:id="24" w:name="_Toc420099766"/>
       <w:r>
         <w:t>Finance</w:t>
       </w:r>
-      <w:bookmarkEnd w:id="23"/>
+      <w:bookmarkEnd w:id="24"/>
     </w:p>
     <w:p>
       <w:pPr>
@@ -24519,18 +24088,18 @@
       <w:pPr>
         <w:pStyle w:val="Heading1"/>
       </w:pPr>
-      <w:bookmarkStart w:id="24" w:name="_Toc420099767"/>
+      <w:bookmarkStart w:id="25" w:name="_Toc420099767"/>
       <w:r>
         <w:lastRenderedPageBreak/>
         <w:t>Project Organization</w:t>
       </w:r>
-      <w:bookmarkEnd w:id="24"/>
+      <w:bookmarkEnd w:id="25"/>
     </w:p>
     <w:p>
       <w:pPr>
         <w:pStyle w:val="Heading2"/>
       </w:pPr>
-      <w:bookmarkStart w:id="25" w:name="_Toc420099768"/>
+      <w:bookmarkStart w:id="26" w:name="_Toc420099768"/>
       <w:r>
         <w:t>Organization</w:t>
       </w:r>
@@ -24538,59 +24107,13 @@
       <w:r>
         <w:t xml:space="preserve"> Structure</w:t>
       </w:r>
-      <w:bookmarkEnd w:id="25"/>
+      <w:bookmarkEnd w:id="26"/>
     </w:p>
     <w:p>
       <w:pPr>
         <w:pStyle w:val="NormalIndent"/>
         <w:framePr w:wrap="around"/>
       </w:pPr>
-      <w:r>
-        <w:rPr>
-          <w:noProof/>
-        </w:rPr>
-        <w:drawing>
-          <wp:inline distT="0" distB="0" distL="0" distR="0" wp14:anchorId="613E802C" wp14:editId="35C8060E">
-            <wp:extent cx="5275580" cy="5190490"/>
-            <wp:effectExtent l="0" t="0" r="1270" b="0"/>
-            <wp:docPr id="1" name="Picture 1"/>
-            <wp:cNvGraphicFramePr>
-              <a:graphicFrameLocks xmlns:a="http://schemas.openxmlformats.org/drawingml/2006/main" noChangeAspect="1"/>
-            </wp:cNvGraphicFramePr>
-            <a:graphic xmlns:a="http://schemas.openxmlformats.org/drawingml/2006/main">
-              <a:graphicData uri="http://schemas.openxmlformats.org/drawingml/2006/picture">
-                <pic:pic xmlns:pic="http://schemas.openxmlformats.org/drawingml/2006/picture">
-                  <pic:nvPicPr>
-                    <pic:cNvPr id="1" name="organization.png"/>
-                    <pic:cNvPicPr/>
-                  </pic:nvPicPr>
-                  <pic:blipFill>
-                    <a:blip r:embed="rId10" cstate="print">
-                      <a:extLst>
-                        <a:ext uri="{28A0092B-C50C-407E-A947-70E740481C1C}">
-                          <a14:useLocalDpi xmlns:a14="http://schemas.microsoft.com/office/drawing/2010/main" val="0"/>
-                        </a:ext>
-                      </a:extLst>
-                    </a:blip>
-                    <a:stretch>
-                      <a:fillRect/>
-                    </a:stretch>
-                  </pic:blipFill>
-                  <pic:spPr>
-                    <a:xfrm>
-                      <a:off x="0" y="0"/>
-                      <a:ext cx="5275580" cy="5190490"/>
-                    </a:xfrm>
-                    <a:prstGeom prst="rect">
-                      <a:avLst/>
-                    </a:prstGeom>
-                  </pic:spPr>
-                </pic:pic>
-              </a:graphicData>
-            </a:graphic>
-          </wp:inline>
-        </w:drawing>
-      </w:r>
       <w:r>
         <w:rPr>
           <w:noProof/>
@@ -24615,20 +24138,39 @@
         <w:pStyle w:val="NormalIndent"/>
         <w:framePr w:wrap="around"/>
       </w:pPr>
+      <w:r>
+        <w:object w:dxaOrig="12106" w:dyaOrig="11700">
+          <v:shapetype id="_x0000_t75" coordsize="21600,21600" o:spt="75" o:preferrelative="t" path="m@4@5l@4@11@9@11@9@5xe" filled="f" stroked="f">
+            <v:stroke joinstyle="miter"/>
+            <v:formulas>
+              <v:f eqn="if lineDrawn pixelLineWidth 0"/>
+              <v:f eqn="sum @0 1 0"/>
+              <v:f eqn="sum 0 0 @1"/>
+              <v:f eqn="prod @2 1 2"/>
+              <v:f eqn="prod @3 21600 pixelWidth"/>
+              <v:f eqn="prod @3 21600 pixelHeight"/>
+              <v:f eqn="sum @0 0 1"/>
+              <v:f eqn="prod @6 1 2"/>
+              <v:f eqn="prod @7 21600 pixelWidth"/>
+              <v:f eqn="sum @8 21600 0"/>
+              <v:f eqn="prod @7 21600 pixelHeight"/>
+              <v:f eqn="sum @10 21600 0"/>
+            </v:formulas>
+            <v:path o:extrusionok="f" gradientshapeok="t" o:connecttype="rect"/>
+            <o:lock v:ext="edit" aspectratio="t"/>
+          </v:shapetype>
+          <v:shape id="_x0000_i1025" type="#_x0000_t75" style="width:415.5pt;height:401.25pt" o:ole="">
+            <v:imagedata r:id="rId10" o:title=""/>
+          </v:shape>
+          <o:OLEObject Type="Embed" ProgID="Visio.Drawing.15" ShapeID="_x0000_i1025" DrawAspect="Content" ObjectID="_1502148920" r:id="rId11"/>
+        </w:object>
+      </w:r>
     </w:p>
     <w:p>
       <w:pPr>
         <w:pStyle w:val="NormalIndent"/>
         <w:framePr w:wrap="around"/>
       </w:pPr>
-    </w:p>
-    <w:p>
-      <w:pPr>
-        <w:pStyle w:val="NormalIndent"/>
-        <w:framePr w:wrap="around"/>
-      </w:pPr>
-      <w:bookmarkStart w:id="26" w:name="_GoBack"/>
-      <w:bookmarkEnd w:id="26"/>
     </w:p>
     <w:p>
       <w:pPr>
@@ -24662,7 +24204,6 @@
       <w:bookmarkStart w:id="28" w:name="_Toc420099769"/>
       <w:bookmarkEnd w:id="27"/>
       <w:r>
-        <w:lastRenderedPageBreak/>
         <w:t>Project Team</w:t>
       </w:r>
       <w:bookmarkEnd w:id="28"/>
@@ -24722,6 +24263,7 @@
                 <w:sz w:val="20"/>
                 <w:szCs w:val="20"/>
               </w:rPr>
+              <w:lastRenderedPageBreak/>
               <w:t>Role</w:t>
             </w:r>
           </w:p>
@@ -24825,7 +24367,6 @@
                 <w:szCs w:val="20"/>
               </w:rPr>
             </w:pPr>
-            <w:proofErr w:type="gramStart"/>
             <w:r>
               <w:rPr>
                 <w:rFonts w:ascii="Arial" w:hAnsi="Arial" w:cs="Arial"/>
@@ -24834,7 +24375,6 @@
               </w:rPr>
               <w:t>Effort</w:t>
             </w:r>
-            <w:proofErr w:type="gramEnd"/>
             <w:r>
               <w:rPr>
                 <w:rFonts w:ascii="Arial" w:hAnsi="Arial" w:cs="Arial"/>
@@ -25088,25 +24628,7 @@
                 <w:sz w:val="20"/>
                 <w:szCs w:val="20"/>
               </w:rPr>
-              <w:t xml:space="preserve">Nguyen </w:t>
-            </w:r>
-            <w:proofErr w:type="spellStart"/>
-            <w:r>
-              <w:rPr>
-                <w:rFonts w:ascii="Arial" w:hAnsi="Arial" w:cs="Arial"/>
-                <w:sz w:val="20"/>
-                <w:szCs w:val="20"/>
-              </w:rPr>
-              <w:t>Thanh</w:t>
-            </w:r>
-            <w:proofErr w:type="spellEnd"/>
-            <w:r>
-              <w:rPr>
-                <w:rFonts w:ascii="Arial" w:hAnsi="Arial" w:cs="Arial"/>
-                <w:sz w:val="20"/>
-                <w:szCs w:val="20"/>
-              </w:rPr>
-              <w:t xml:space="preserve"> Nam</w:t>
+              <w:t>Nguyen Thanh Nam</w:t>
             </w:r>
           </w:p>
         </w:tc>
@@ -25342,25 +24864,7 @@
                 <w:sz w:val="20"/>
                 <w:szCs w:val="20"/>
               </w:rPr>
-              <w:t xml:space="preserve">Nguyen </w:t>
-            </w:r>
-            <w:proofErr w:type="spellStart"/>
-            <w:r>
-              <w:rPr>
-                <w:rFonts w:ascii="Arial" w:hAnsi="Arial" w:cs="Arial"/>
-                <w:sz w:val="20"/>
-                <w:szCs w:val="20"/>
-              </w:rPr>
-              <w:t>Thanh</w:t>
-            </w:r>
-            <w:proofErr w:type="spellEnd"/>
-            <w:r>
-              <w:rPr>
-                <w:rFonts w:ascii="Arial" w:hAnsi="Arial" w:cs="Arial"/>
-                <w:sz w:val="20"/>
-                <w:szCs w:val="20"/>
-              </w:rPr>
-              <w:t xml:space="preserve"> Nam</w:t>
+              <w:t>Nguyen Thanh Nam</w:t>
             </w:r>
           </w:p>
         </w:tc>
@@ -25562,43 +25066,7 @@
                 <w:sz w:val="20"/>
                 <w:szCs w:val="20"/>
               </w:rPr>
-              <w:t xml:space="preserve">Trinh </w:t>
-            </w:r>
-            <w:proofErr w:type="spellStart"/>
-            <w:r>
-              <w:rPr>
-                <w:rFonts w:ascii="Arial" w:hAnsi="Arial" w:cs="Arial"/>
-                <w:sz w:val="20"/>
-                <w:szCs w:val="20"/>
-              </w:rPr>
-              <w:t>Thi</w:t>
-            </w:r>
-            <w:proofErr w:type="spellEnd"/>
-            <w:r>
-              <w:rPr>
-                <w:rFonts w:ascii="Arial" w:hAnsi="Arial" w:cs="Arial"/>
-                <w:sz w:val="20"/>
-                <w:szCs w:val="20"/>
-              </w:rPr>
-              <w:t xml:space="preserve"> </w:t>
-            </w:r>
-            <w:proofErr w:type="spellStart"/>
-            <w:r>
-              <w:rPr>
-                <w:rFonts w:ascii="Arial" w:hAnsi="Arial" w:cs="Arial"/>
-                <w:sz w:val="20"/>
-                <w:szCs w:val="20"/>
-              </w:rPr>
-              <w:t>Tuyet</w:t>
-            </w:r>
-            <w:proofErr w:type="spellEnd"/>
-            <w:r>
-              <w:rPr>
-                <w:rFonts w:ascii="Arial" w:hAnsi="Arial" w:cs="Arial"/>
-                <w:sz w:val="20"/>
-                <w:szCs w:val="20"/>
-              </w:rPr>
-              <w:t xml:space="preserve"> Mai</w:t>
+              <w:t>Trinh Thi Tuyet Mai</w:t>
             </w:r>
           </w:p>
         </w:tc>
@@ -25800,36 +25268,8 @@
                 <w:sz w:val="20"/>
                 <w:szCs w:val="20"/>
               </w:rPr>
-              <w:t xml:space="preserve">Tran </w:t>
-            </w:r>
-            <w:proofErr w:type="spellStart"/>
-            <w:r>
-              <w:rPr>
-                <w:rFonts w:ascii="Arial" w:hAnsi="Arial" w:cs="Arial"/>
-                <w:sz w:val="20"/>
-                <w:szCs w:val="20"/>
-              </w:rPr>
-              <w:t>Trung</w:t>
-            </w:r>
-            <w:proofErr w:type="spellEnd"/>
-            <w:r>
-              <w:rPr>
-                <w:rFonts w:ascii="Arial" w:hAnsi="Arial" w:cs="Arial"/>
-                <w:sz w:val="20"/>
-                <w:szCs w:val="20"/>
-              </w:rPr>
-              <w:t xml:space="preserve"> </w:t>
-            </w:r>
-            <w:proofErr w:type="spellStart"/>
-            <w:r>
-              <w:rPr>
-                <w:rFonts w:ascii="Arial" w:hAnsi="Arial" w:cs="Arial"/>
-                <w:sz w:val="20"/>
-                <w:szCs w:val="20"/>
-              </w:rPr>
-              <w:t>Anh</w:t>
-            </w:r>
-            <w:proofErr w:type="spellEnd"/>
+              <w:t>Tran Trung Anh</w:t>
+            </w:r>
           </w:p>
         </w:tc>
         <w:tc>
@@ -26140,27 +25580,7 @@
                       <w:szCs w:val="20"/>
                       <w:lang w:val="fr-FR"/>
                     </w:rPr>
-                    <w:t xml:space="preserve">Nguyen </w:t>
-                  </w:r>
-                  <w:proofErr w:type="spellStart"/>
-                  <w:r>
-                    <w:rPr>
-                      <w:rFonts w:ascii="Arial" w:hAnsi="Arial" w:cs="Arial"/>
-                      <w:sz w:val="20"/>
-                      <w:szCs w:val="20"/>
-                      <w:lang w:val="fr-FR"/>
-                    </w:rPr>
-                    <w:t>Thanh</w:t>
-                  </w:r>
-                  <w:proofErr w:type="spellEnd"/>
-                  <w:r>
-                    <w:rPr>
-                      <w:rFonts w:ascii="Arial" w:hAnsi="Arial" w:cs="Arial"/>
-                      <w:sz w:val="20"/>
-                      <w:szCs w:val="20"/>
-                      <w:lang w:val="fr-FR"/>
-                    </w:rPr>
-                    <w:t xml:space="preserve"> Nam</w:t>
+                    <w:t>Nguyen Thanh Nam</w:t>
                   </w:r>
                 </w:p>
               </w:tc>
@@ -26395,47 +25815,7 @@
                 <w:szCs w:val="20"/>
                 <w:lang w:val="fr-FR"/>
               </w:rPr>
-              <w:t xml:space="preserve">Trinh </w:t>
-            </w:r>
-            <w:proofErr w:type="spellStart"/>
-            <w:r>
-              <w:rPr>
-                <w:rFonts w:ascii="Arial" w:hAnsi="Arial" w:cs="Arial"/>
-                <w:sz w:val="20"/>
-                <w:szCs w:val="20"/>
-                <w:lang w:val="fr-FR"/>
-              </w:rPr>
-              <w:t>Thi</w:t>
-            </w:r>
-            <w:proofErr w:type="spellEnd"/>
-            <w:r>
-              <w:rPr>
-                <w:rFonts w:ascii="Arial" w:hAnsi="Arial" w:cs="Arial"/>
-                <w:sz w:val="20"/>
-                <w:szCs w:val="20"/>
-                <w:lang w:val="fr-FR"/>
-              </w:rPr>
-              <w:t xml:space="preserve"> </w:t>
-            </w:r>
-            <w:proofErr w:type="spellStart"/>
-            <w:r>
-              <w:rPr>
-                <w:rFonts w:ascii="Arial" w:hAnsi="Arial" w:cs="Arial"/>
-                <w:sz w:val="20"/>
-                <w:szCs w:val="20"/>
-                <w:lang w:val="fr-FR"/>
-              </w:rPr>
-              <w:t>Tuyet</w:t>
-            </w:r>
-            <w:proofErr w:type="spellEnd"/>
-            <w:r>
-              <w:rPr>
-                <w:rFonts w:ascii="Arial" w:hAnsi="Arial" w:cs="Arial"/>
-                <w:sz w:val="20"/>
-                <w:szCs w:val="20"/>
-                <w:lang w:val="fr-FR"/>
-              </w:rPr>
-              <w:t xml:space="preserve"> Mai</w:t>
+              <w:t>Trinh Thi Tuyet Mai</w:t>
             </w:r>
           </w:p>
         </w:tc>
@@ -26588,27 +25968,7 @@
                 <w:szCs w:val="20"/>
                 <w:lang w:val="fr-FR"/>
               </w:rPr>
-              <w:t xml:space="preserve">- </w:t>
-            </w:r>
-            <w:proofErr w:type="spellStart"/>
-            <w:r>
-              <w:rPr>
-                <w:rFonts w:ascii="Arial" w:hAnsi="Arial" w:cs="Arial"/>
-                <w:sz w:val="20"/>
-                <w:szCs w:val="20"/>
-                <w:lang w:val="fr-FR"/>
-              </w:rPr>
-              <w:t>Create</w:t>
-            </w:r>
-            <w:proofErr w:type="spellEnd"/>
-            <w:r>
-              <w:rPr>
-                <w:rFonts w:ascii="Arial" w:hAnsi="Arial" w:cs="Arial"/>
-                <w:sz w:val="20"/>
-                <w:szCs w:val="20"/>
-                <w:lang w:val="fr-FR"/>
-              </w:rPr>
-              <w:t xml:space="preserve"> </w:t>
+              <w:t xml:space="preserve">- Create </w:t>
             </w:r>
             <w:r>
               <w:rPr>
@@ -26697,42 +26057,12 @@
                 <w:lang w:val="fr-FR"/>
               </w:rPr>
             </w:pPr>
-            <w:proofErr w:type="spellStart"/>
             <w:r>
               <w:rPr>
                 <w:lang w:val="fr-FR"/>
               </w:rPr>
-              <w:t>Bui</w:t>
-            </w:r>
-            <w:proofErr w:type="spellEnd"/>
-            <w:r>
-              <w:rPr>
-                <w:lang w:val="fr-FR"/>
-              </w:rPr>
-              <w:t xml:space="preserve"> </w:t>
-            </w:r>
-            <w:proofErr w:type="spellStart"/>
-            <w:r>
-              <w:rPr>
-                <w:lang w:val="fr-FR"/>
-              </w:rPr>
-              <w:t>Bich</w:t>
-            </w:r>
-            <w:proofErr w:type="spellEnd"/>
-            <w:r>
-              <w:rPr>
-                <w:lang w:val="fr-FR"/>
-              </w:rPr>
-              <w:t xml:space="preserve"> </w:t>
-            </w:r>
-            <w:proofErr w:type="spellStart"/>
-            <w:r>
-              <w:rPr>
-                <w:lang w:val="fr-FR"/>
-              </w:rPr>
-              <w:t>Phuong</w:t>
-            </w:r>
-            <w:proofErr w:type="spellEnd"/>
+              <w:t>Bui Bich Phuong</w:t>
+            </w:r>
           </w:p>
         </w:tc>
         <w:tc>
@@ -26868,39 +26198,8 @@
                 <w:szCs w:val="20"/>
                 <w:lang w:val="fr-FR"/>
               </w:rPr>
-              <w:t xml:space="preserve">- </w:t>
-            </w:r>
-            <w:proofErr w:type="spellStart"/>
-            <w:r>
-              <w:rPr>
-                <w:rFonts w:ascii="Arial" w:hAnsi="Arial" w:cs="Arial"/>
-                <w:sz w:val="20"/>
-                <w:szCs w:val="20"/>
-                <w:lang w:val="fr-FR"/>
-              </w:rPr>
-              <w:t>Analyze</w:t>
-            </w:r>
-            <w:proofErr w:type="spellEnd"/>
-            <w:r>
-              <w:rPr>
-                <w:rFonts w:ascii="Arial" w:hAnsi="Arial" w:cs="Arial"/>
-                <w:sz w:val="20"/>
-                <w:szCs w:val="20"/>
-                <w:lang w:val="fr-FR"/>
-              </w:rPr>
-              <w:t xml:space="preserve"> </w:t>
-            </w:r>
-            <w:proofErr w:type="spellStart"/>
-            <w:r>
-              <w:rPr>
-                <w:rFonts w:ascii="Arial" w:hAnsi="Arial" w:cs="Arial"/>
-                <w:sz w:val="20"/>
-                <w:szCs w:val="20"/>
-                <w:lang w:val="fr-FR"/>
-              </w:rPr>
-              <w:t>requirement</w:t>
-            </w:r>
-            <w:proofErr w:type="spellEnd"/>
+              <w:t>- Analyze requirement</w:t>
+            </w:r>
           </w:p>
         </w:tc>
         <w:tc>
@@ -26940,7 +26239,6 @@
                 <w:lang w:val="fr-FR"/>
               </w:rPr>
             </w:pPr>
-            <w:proofErr w:type="spellStart"/>
             <w:r>
               <w:rPr>
                 <w:rFonts w:ascii="Arial" w:hAnsi="Arial" w:cs="Arial"/>
@@ -26948,49 +26246,8 @@
                 <w:szCs w:val="20"/>
                 <w:lang w:val="fr-FR"/>
               </w:rPr>
-              <w:t>Bui</w:t>
-            </w:r>
-            <w:proofErr w:type="spellEnd"/>
-            <w:r>
-              <w:rPr>
-                <w:rFonts w:ascii="Arial" w:hAnsi="Arial" w:cs="Arial"/>
-                <w:sz w:val="20"/>
-                <w:szCs w:val="20"/>
-                <w:lang w:val="fr-FR"/>
-              </w:rPr>
-              <w:t xml:space="preserve"> </w:t>
-            </w:r>
-            <w:proofErr w:type="spellStart"/>
-            <w:r>
-              <w:rPr>
-                <w:rFonts w:ascii="Arial" w:hAnsi="Arial" w:cs="Arial"/>
-                <w:sz w:val="20"/>
-                <w:szCs w:val="20"/>
-                <w:lang w:val="fr-FR"/>
-              </w:rPr>
-              <w:t>Bich</w:t>
-            </w:r>
-            <w:proofErr w:type="spellEnd"/>
-            <w:r>
-              <w:rPr>
-                <w:rFonts w:ascii="Arial" w:hAnsi="Arial" w:cs="Arial"/>
-                <w:sz w:val="20"/>
-                <w:szCs w:val="20"/>
-                <w:lang w:val="fr-FR"/>
-              </w:rPr>
-              <w:t xml:space="preserve"> </w:t>
-            </w:r>
-            <w:proofErr w:type="spellStart"/>
-            <w:r>
-              <w:rPr>
-                <w:rFonts w:ascii="Arial" w:hAnsi="Arial" w:cs="Arial"/>
-                <w:sz w:val="20"/>
-                <w:szCs w:val="20"/>
-                <w:lang w:val="fr-FR"/>
-              </w:rPr>
-              <w:t>Phuong</w:t>
-            </w:r>
-            <w:proofErr w:type="spellEnd"/>
+              <w:t>Bui Bich Phuong</w:t>
+            </w:r>
           </w:p>
         </w:tc>
         <w:tc>
@@ -27122,7 +26379,6 @@
                 <w:sz w:val="20"/>
                 <w:szCs w:val="20"/>
               </w:rPr>
-              <w:lastRenderedPageBreak/>
               <w:t xml:space="preserve">Requirement analysis </w:t>
             </w:r>
           </w:p>
@@ -27151,39 +26407,8 @@
                 <w:szCs w:val="20"/>
                 <w:lang w:val="fr-FR"/>
               </w:rPr>
-              <w:t xml:space="preserve">- </w:t>
-            </w:r>
-            <w:proofErr w:type="spellStart"/>
-            <w:r>
-              <w:rPr>
-                <w:rFonts w:ascii="Arial" w:hAnsi="Arial" w:cs="Arial"/>
-                <w:sz w:val="20"/>
-                <w:szCs w:val="20"/>
-                <w:lang w:val="fr-FR"/>
-              </w:rPr>
-              <w:t>Analyze</w:t>
-            </w:r>
-            <w:proofErr w:type="spellEnd"/>
-            <w:r>
-              <w:rPr>
-                <w:rFonts w:ascii="Arial" w:hAnsi="Arial" w:cs="Arial"/>
-                <w:sz w:val="20"/>
-                <w:szCs w:val="20"/>
-                <w:lang w:val="fr-FR"/>
-              </w:rPr>
-              <w:t xml:space="preserve"> </w:t>
-            </w:r>
-            <w:proofErr w:type="spellStart"/>
-            <w:r>
-              <w:rPr>
-                <w:rFonts w:ascii="Arial" w:hAnsi="Arial" w:cs="Arial"/>
-                <w:sz w:val="20"/>
-                <w:szCs w:val="20"/>
-                <w:lang w:val="fr-FR"/>
-              </w:rPr>
-              <w:t>requirement</w:t>
-            </w:r>
-            <w:proofErr w:type="spellEnd"/>
+              <w:t>- Analyze requirement</w:t>
+            </w:r>
           </w:p>
         </w:tc>
         <w:tc>
@@ -27223,7 +26448,6 @@
                 <w:lang w:val="fr-FR"/>
               </w:rPr>
             </w:pPr>
-            <w:proofErr w:type="spellStart"/>
             <w:r>
               <w:rPr>
                 <w:rFonts w:ascii="Arial" w:hAnsi="Arial" w:cs="Arial"/>
@@ -27231,17 +26455,7 @@
                 <w:szCs w:val="20"/>
                 <w:lang w:val="fr-FR"/>
               </w:rPr>
-              <w:t>Tran</w:t>
-            </w:r>
-            <w:proofErr w:type="spellEnd"/>
-            <w:r>
-              <w:rPr>
-                <w:rFonts w:ascii="Arial" w:hAnsi="Arial" w:cs="Arial"/>
-                <w:sz w:val="20"/>
-                <w:szCs w:val="20"/>
-                <w:lang w:val="fr-FR"/>
-              </w:rPr>
-              <w:t xml:space="preserve"> Tu Anh</w:t>
+              <w:t>Tran Tu Anh</w:t>
             </w:r>
           </w:p>
         </w:tc>
@@ -27964,25 +27178,7 @@
                 <w:sz w:val="20"/>
                 <w:szCs w:val="20"/>
               </w:rPr>
-              <w:t>Total(</w:t>
-            </w:r>
-            <w:proofErr w:type="spellStart"/>
-            <w:r>
-              <w:rPr>
-                <w:rFonts w:ascii="Arial" w:hAnsi="Arial" w:cs="Arial"/>
-                <w:sz w:val="20"/>
-                <w:szCs w:val="20"/>
-              </w:rPr>
-              <w:t>pd</w:t>
-            </w:r>
-            <w:proofErr w:type="spellEnd"/>
-            <w:r>
-              <w:rPr>
-                <w:rFonts w:ascii="Arial" w:hAnsi="Arial" w:cs="Arial"/>
-                <w:sz w:val="20"/>
-                <w:szCs w:val="20"/>
-              </w:rPr>
-              <w:t>)</w:t>
+              <w:t>Total(pd)</w:t>
             </w:r>
           </w:p>
         </w:tc>
@@ -28055,7 +27251,6 @@
                 <w:szCs w:val="20"/>
               </w:rPr>
             </w:pPr>
-            <w:proofErr w:type="spellStart"/>
             <w:r>
               <w:rPr>
                 <w:rFonts w:ascii="Arial" w:hAnsi="Arial" w:cs="Arial"/>
@@ -28064,7 +27259,6 @@
               </w:rPr>
               <w:t>NamNT</w:t>
             </w:r>
-            <w:proofErr w:type="spellEnd"/>
           </w:p>
         </w:tc>
         <w:tc>
@@ -28673,7 +27867,6 @@
                 <w:szCs w:val="20"/>
               </w:rPr>
             </w:pPr>
-            <w:proofErr w:type="spellStart"/>
             <w:r>
               <w:rPr>
                 <w:rFonts w:ascii="Arial" w:hAnsi="Arial" w:cs="Arial"/>
@@ -28682,7 +27875,6 @@
               </w:rPr>
               <w:t>MaiTTT</w:t>
             </w:r>
-            <w:proofErr w:type="spellEnd"/>
           </w:p>
         </w:tc>
         <w:tc>
@@ -29211,7 +28403,6 @@
                 <w:szCs w:val="20"/>
               </w:rPr>
             </w:pPr>
-            <w:proofErr w:type="spellStart"/>
             <w:r>
               <w:rPr>
                 <w:rFonts w:ascii="Arial" w:hAnsi="Arial" w:cs="Arial"/>
@@ -29220,7 +28411,6 @@
               </w:rPr>
               <w:t>AnhTT</w:t>
             </w:r>
-            <w:proofErr w:type="spellEnd"/>
           </w:p>
         </w:tc>
         <w:tc>
@@ -29746,7 +28936,6 @@
                 <w:szCs w:val="20"/>
               </w:rPr>
             </w:pPr>
-            <w:proofErr w:type="spellStart"/>
             <w:r>
               <w:rPr>
                 <w:rFonts w:ascii="Arial" w:hAnsi="Arial" w:cs="Arial"/>
@@ -29755,7 +28944,6 @@
               </w:rPr>
               <w:t>PhuongBB</w:t>
             </w:r>
-            <w:proofErr w:type="spellEnd"/>
           </w:p>
         </w:tc>
         <w:tc>
@@ -30652,11 +29840,11 @@
         <w:ind w:left="0" w:firstLine="720"/>
         <w:jc w:val="left"/>
         <w:sectPr>
-          <w:headerReference w:type="even" r:id="rId11"/>
-          <w:headerReference w:type="default" r:id="rId12"/>
-          <w:footerReference w:type="even" r:id="rId13"/>
-          <w:footerReference w:type="default" r:id="rId14"/>
-          <w:footerReference w:type="first" r:id="rId15"/>
+          <w:headerReference w:type="even" r:id="rId12"/>
+          <w:headerReference w:type="default" r:id="rId13"/>
+          <w:footerReference w:type="even" r:id="rId14"/>
+          <w:footerReference w:type="default" r:id="rId15"/>
+          <w:footerReference w:type="first" r:id="rId16"/>
           <w:pgSz w:w="11909" w:h="16834" w:code="9"/>
           <w:pgMar w:top="1729" w:right="1797" w:bottom="1729" w:left="1151" w:header="720" w:footer="720" w:gutter="646"/>
           <w:cols w:space="709"/>
@@ -30950,7 +30138,7 @@
                 <w:szCs w:val="20"/>
               </w:rPr>
             </w:pPr>
-            <w:hyperlink r:id="rId16" w:history="1">
+            <w:hyperlink r:id="rId17" w:history="1">
               <w:r>
                 <w:rPr>
                   <w:rStyle w:val="Hyperlink"/>
@@ -31280,7 +30468,7 @@
                 <w:szCs w:val="20"/>
               </w:rPr>
             </w:pPr>
-            <w:hyperlink r:id="rId17" w:history="1">
+            <w:hyperlink r:id="rId18" w:history="1">
               <w:r>
                 <w:rPr>
                   <w:rStyle w:val="Hyperlink"/>
@@ -31423,7 +30611,7 @@
                 <w:szCs w:val="20"/>
               </w:rPr>
             </w:pPr>
-            <w:hyperlink r:id="rId18" w:history="1">
+            <w:hyperlink r:id="rId19" w:history="1">
               <w:r>
                 <w:rPr>
                   <w:rStyle w:val="Hyperlink"/>
@@ -32784,25 +31972,7 @@
                 <w:sz w:val="20"/>
                 <w:szCs w:val="20"/>
               </w:rPr>
-              <w:t xml:space="preserve">Agreed </w:t>
-            </w:r>
-            <w:proofErr w:type="spellStart"/>
-            <w:r>
-              <w:rPr>
-                <w:rFonts w:ascii="Arial" w:hAnsi="Arial" w:cs="Arial"/>
-                <w:sz w:val="20"/>
-                <w:szCs w:val="20"/>
-              </w:rPr>
-              <w:t>Fsoft</w:t>
-            </w:r>
-            <w:proofErr w:type="spellEnd"/>
-            <w:r>
-              <w:rPr>
-                <w:rFonts w:ascii="Arial" w:hAnsi="Arial" w:cs="Arial"/>
-                <w:sz w:val="20"/>
-                <w:szCs w:val="20"/>
-              </w:rPr>
-              <w:t xml:space="preserve"> and FU standard format </w:t>
+              <w:t xml:space="preserve">Agreed Fsoft and FU standard format </w:t>
             </w:r>
           </w:p>
         </w:tc>
@@ -33609,10 +32779,10 @@
       <w:bookmarkEnd w:id="41"/>
     </w:p>
     <w:sectPr>
-      <w:headerReference w:type="even" r:id="rId19"/>
-      <w:headerReference w:type="default" r:id="rId20"/>
-      <w:footerReference w:type="even" r:id="rId21"/>
-      <w:footerReference w:type="default" r:id="rId22"/>
+      <w:headerReference w:type="even" r:id="rId20"/>
+      <w:headerReference w:type="default" r:id="rId21"/>
+      <w:footerReference w:type="even" r:id="rId22"/>
+      <w:footerReference w:type="default" r:id="rId23"/>
       <w:pgSz w:w="11909" w:h="16834" w:code="9"/>
       <w:pgMar w:top="1729" w:right="1797" w:bottom="1729" w:left="1151" w:header="720" w:footer="720" w:gutter="646"/>
       <w:cols w:space="709"/>
@@ -33746,7 +32916,7 @@
         <w:sz w:val="24"/>
         <w:szCs w:val="24"/>
       </w:rPr>
-      <w:t>23</w:t>
+      <w:t>17</w:t>
     </w:r>
     <w:r>
       <w:rPr>
@@ -34046,7 +33216,7 @@
         <w:sz w:val="24"/>
         <w:szCs w:val="24"/>
       </w:rPr>
-      <w:t>26</w:t>
+      <w:t>27</w:t>
     </w:r>
     <w:r>
       <w:rPr>
@@ -37672,7 +36842,7 @@
 </file>
 
 <file path=customXml/itemProps1.xml><?xml version="1.0" encoding="utf-8"?>
-<ds:datastoreItem xmlns:ds="http://schemas.openxmlformats.org/officeDocument/2006/customXml" ds:itemID="{5F373A09-880F-403E-9530-833C48653415}">
+<ds:datastoreItem xmlns:ds="http://schemas.openxmlformats.org/officeDocument/2006/customXml" ds:itemID="{3F173EE2-4817-4EB3-B1F3-3F9F5D3CD07E}">
   <ds:schemaRefs>
     <ds:schemaRef ds:uri="http://schemas.openxmlformats.org/officeDocument/2006/bibliography"/>
   </ds:schemaRefs>

--- a/WIP/Deliverables/Update/BUSS_Project_Plan_v1.1_EN.docx
+++ b/WIP/Deliverables/Update/BUSS_Project_Plan_v1.1_EN.docx
@@ -511,8 +511,13 @@
           </w:tcPr>
           <w:p>
             <w:r>
-              <w:t>Nguyen Thanh</w:t>
-            </w:r>
+              <w:t xml:space="preserve">Nguyen </w:t>
+            </w:r>
+            <w:proofErr w:type="spellStart"/>
+            <w:r>
+              <w:t>Thanh</w:t>
+            </w:r>
+            <w:proofErr w:type="spellEnd"/>
             <w:r>
               <w:t xml:space="preserve"> Nam</w:t>
             </w:r>
@@ -563,8 +568,13 @@
           </w:tcPr>
           <w:p>
             <w:r>
-              <w:t>Nguyen Thanh</w:t>
-            </w:r>
+              <w:t xml:space="preserve">Nguyen </w:t>
+            </w:r>
+            <w:proofErr w:type="spellStart"/>
+            <w:r>
+              <w:t>Thanh</w:t>
+            </w:r>
+            <w:proofErr w:type="spellEnd"/>
             <w:r>
               <w:t xml:space="preserve"> Nam</w:t>
             </w:r>
@@ -628,7 +638,23 @@
           </w:tcPr>
           <w:p>
             <w:r>
-              <w:t>Trinh Thi Tuyet Mai</w:t>
+              <w:t xml:space="preserve">Trinh </w:t>
+            </w:r>
+            <w:proofErr w:type="spellStart"/>
+            <w:r>
+              <w:t>Thi</w:t>
+            </w:r>
+            <w:proofErr w:type="spellEnd"/>
+            <w:r>
+              <w:t xml:space="preserve"> </w:t>
+            </w:r>
+            <w:proofErr w:type="spellStart"/>
+            <w:r>
+              <w:t>Tuyet</w:t>
+            </w:r>
+            <w:proofErr w:type="spellEnd"/>
+            <w:r>
+              <w:t xml:space="preserve"> Mai</w:t>
             </w:r>
           </w:p>
           <w:p>
@@ -4546,6 +4572,7 @@
                 <w:szCs w:val="22"/>
               </w:rPr>
             </w:pPr>
+            <w:proofErr w:type="spellStart"/>
             <w:r>
               <w:rPr>
                 <w:sz w:val="22"/>
@@ -4553,6 +4580,7 @@
               </w:rPr>
               <w:t>BusLover</w:t>
             </w:r>
+            <w:proofErr w:type="spellEnd"/>
           </w:p>
         </w:tc>
         <w:tc>
@@ -4595,30 +4623,44 @@
                 <w:sz w:val="22"/>
                 <w:szCs w:val="22"/>
               </w:rPr>
-              <w:t>BUIN</w:t>
-            </w:r>
-          </w:p>
-        </w:tc>
-        <w:tc>
-          <w:tcPr>
-            <w:tcW w:w="4111" w:type="dxa"/>
-          </w:tcPr>
-          <w:p>
-            <w:pPr>
-              <w:pStyle w:val="Bang"/>
-              <w:framePr w:hSpace="0" w:wrap="auto" w:vAnchor="margin" w:xAlign="left" w:yAlign="inline"/>
-              <w:suppressOverlap w:val="0"/>
+              <w:t>BU</w:t>
+            </w:r>
+            <w:r>
               <w:rPr>
                 <w:sz w:val="22"/>
                 <w:szCs w:val="22"/>
               </w:rPr>
-            </w:pPr>
-            <w:r>
+              <w:t>SS</w:t>
+            </w:r>
+          </w:p>
+        </w:tc>
+        <w:tc>
+          <w:tcPr>
+            <w:tcW w:w="4111" w:type="dxa"/>
+          </w:tcPr>
+          <w:p>
+            <w:pPr>
+              <w:pStyle w:val="Bang"/>
+              <w:framePr w:hSpace="0" w:wrap="auto" w:vAnchor="margin" w:xAlign="left" w:yAlign="inline"/>
+              <w:suppressOverlap w:val="0"/>
               <w:rPr>
                 <w:sz w:val="22"/>
                 <w:szCs w:val="22"/>
               </w:rPr>
-              <w:t>Bus User Interactive Network</w:t>
+            </w:pPr>
+            <w:r>
+              <w:rPr>
+                <w:sz w:val="22"/>
+                <w:szCs w:val="22"/>
+              </w:rPr>
+              <w:t xml:space="preserve">Bus User </w:t>
+            </w:r>
+            <w:r>
+              <w:rPr>
+                <w:sz w:val="22"/>
+                <w:szCs w:val="22"/>
+              </w:rPr>
+              <w:t>Support System</w:t>
             </w:r>
           </w:p>
         </w:tc>
@@ -5281,7 +5323,25 @@
                 <w:sz w:val="20"/>
                 <w:szCs w:val="20"/>
               </w:rPr>
-              <w:t>Nguyen Thanh Nam</w:t>
+              <w:t xml:space="preserve">Nguyen </w:t>
+            </w:r>
+            <w:proofErr w:type="spellStart"/>
+            <w:r>
+              <w:rPr>
+                <w:rFonts w:ascii="Arial" w:hAnsi="Arial" w:cs="Arial"/>
+                <w:sz w:val="20"/>
+                <w:szCs w:val="20"/>
+              </w:rPr>
+              <w:t>Thanh</w:t>
+            </w:r>
+            <w:proofErr w:type="spellEnd"/>
+            <w:r>
+              <w:rPr>
+                <w:rFonts w:ascii="Arial" w:hAnsi="Arial" w:cs="Arial"/>
+                <w:sz w:val="20"/>
+                <w:szCs w:val="20"/>
+              </w:rPr>
+              <w:t xml:space="preserve"> Nam</w:t>
             </w:r>
           </w:p>
         </w:tc>
@@ -5553,7 +5613,10 @@
         <w:t xml:space="preserve"> functions of </w:t>
       </w:r>
       <w:r>
-        <w:t>BUIN</w:t>
+        <w:t>BU</w:t>
+      </w:r>
+      <w:r>
+        <w:t>SS</w:t>
       </w:r>
       <w:r>
         <w:t>’s project:</w:t>
@@ -5777,7 +5840,7 @@
           <w:b/>
           <w:color w:val="000000" w:themeColor="text1"/>
         </w:rPr>
-        <w:t>Smart stop tracking</w:t>
+        <w:t>Smart tracking</w:t>
       </w:r>
       <w:r>
         <w:rPr>
@@ -7493,6 +7556,8 @@
               </w:rPr>
               <w:t>110</w:t>
             </w:r>
+            <w:bookmarkStart w:id="8" w:name="_GoBack"/>
+            <w:bookmarkEnd w:id="8"/>
           </w:p>
         </w:tc>
         <w:tc>
@@ -8522,13 +8587,23 @@
                 <w:szCs w:val="20"/>
               </w:rPr>
             </w:pPr>
-            <w:r>
-              <w:rPr>
-                <w:rFonts w:ascii="Arial" w:hAnsi="Arial" w:cs="Arial"/>
-                <w:sz w:val="20"/>
-                <w:szCs w:val="20"/>
-              </w:rPr>
-              <w:t>Wdef/mm</w:t>
+            <w:proofErr w:type="spellStart"/>
+            <w:r>
+              <w:rPr>
+                <w:rFonts w:ascii="Arial" w:hAnsi="Arial" w:cs="Arial"/>
+                <w:sz w:val="20"/>
+                <w:szCs w:val="20"/>
+              </w:rPr>
+              <w:t>Wdef</w:t>
+            </w:r>
+            <w:proofErr w:type="spellEnd"/>
+            <w:r>
+              <w:rPr>
+                <w:rFonts w:ascii="Arial" w:hAnsi="Arial" w:cs="Arial"/>
+                <w:sz w:val="20"/>
+                <w:szCs w:val="20"/>
+              </w:rPr>
+              <w:t>/mm</w:t>
             </w:r>
           </w:p>
         </w:tc>
@@ -9261,11 +9336,11 @@
       <w:pPr>
         <w:pStyle w:val="Heading2"/>
       </w:pPr>
-      <w:bookmarkStart w:id="8" w:name="_Toc420099753"/>
+      <w:bookmarkStart w:id="9" w:name="_Toc420099753"/>
       <w:r>
         <w:t>Critical Dependencies</w:t>
       </w:r>
-      <w:bookmarkEnd w:id="8"/>
+      <w:bookmarkEnd w:id="9"/>
     </w:p>
     <w:tbl>
       <w:tblPr>
@@ -9955,11 +10030,11 @@
       <w:pPr>
         <w:pStyle w:val="Heading2"/>
       </w:pPr>
-      <w:bookmarkStart w:id="9" w:name="_Toc420099754"/>
+      <w:bookmarkStart w:id="10" w:name="_Toc420099754"/>
       <w:r>
         <w:t>Project Risk</w:t>
       </w:r>
-      <w:bookmarkEnd w:id="9"/>
+      <w:bookmarkEnd w:id="10"/>
     </w:p>
     <w:p>
       <w:pPr>
@@ -10005,7 +10080,19 @@
         <w:rPr>
           <w:lang w:eastAsia="de-DE"/>
         </w:rPr>
-        <w:t>BUIN_Risk_</w:t>
+        <w:t>BU</w:t>
+      </w:r>
+      <w:r>
+        <w:rPr>
+          <w:lang w:eastAsia="de-DE"/>
+        </w:rPr>
+        <w:t>SS</w:t>
+      </w:r>
+      <w:r>
+        <w:rPr>
+          <w:lang w:eastAsia="de-DE"/>
+        </w:rPr>
+        <w:t>_Risk_</w:t>
       </w:r>
       <w:r>
         <w:rPr>
@@ -10055,22 +10142,22 @@
       <w:pPr>
         <w:pStyle w:val="Heading1"/>
       </w:pPr>
-      <w:bookmarkStart w:id="10" w:name="_Toc420099755"/>
+      <w:bookmarkStart w:id="11" w:name="_Toc420099755"/>
       <w:r>
         <w:lastRenderedPageBreak/>
         <w:t>Project Development Approach</w:t>
       </w:r>
-      <w:bookmarkEnd w:id="10"/>
+      <w:bookmarkEnd w:id="11"/>
     </w:p>
     <w:p>
       <w:pPr>
         <w:pStyle w:val="Heading2"/>
       </w:pPr>
-      <w:bookmarkStart w:id="11" w:name="_Toc420099756"/>
+      <w:bookmarkStart w:id="12" w:name="_Toc420099756"/>
       <w:r>
         <w:t>Project Process</w:t>
       </w:r>
-      <w:bookmarkEnd w:id="11"/>
+      <w:bookmarkEnd w:id="12"/>
     </w:p>
     <w:p>
       <w:pPr>
@@ -10078,7 +10165,15 @@
         <w:ind w:left="0" w:firstLine="0"/>
       </w:pPr>
       <w:r>
-        <w:t>Process of this project is performed follow to Software Development Process of Fsoft.</w:t>
+        <w:t xml:space="preserve">Process of this project is performed follow to Software Development Process of </w:t>
+      </w:r>
+      <w:proofErr w:type="spellStart"/>
+      <w:r>
+        <w:t>Fsoft</w:t>
+      </w:r>
+      <w:proofErr w:type="spellEnd"/>
+      <w:r>
+        <w:t>.</w:t>
       </w:r>
     </w:p>
     <w:p>
@@ -10160,7 +10255,15 @@
       </w:r>
       <w:r>
         <w:tab/>
-        <w:t>Figure 1.1. Fsoft process model</w:t>
+        <w:t xml:space="preserve">Figure 1.1. </w:t>
+      </w:r>
+      <w:proofErr w:type="spellStart"/>
+      <w:r>
+        <w:t>Fsoft</w:t>
+      </w:r>
+      <w:proofErr w:type="spellEnd"/>
+      <w:r>
+        <w:t xml:space="preserve"> process model</w:t>
       </w:r>
     </w:p>
     <w:p/>
@@ -10178,7 +10281,15 @@
         <w:t>cycles</w:t>
       </w:r>
       <w:r>
-        <w:t>, each cycle working on a new generation of the product. The Fsoft process divid</w:t>
+        <w:t xml:space="preserve">, each cycle working on a new generation of the product. The </w:t>
+      </w:r>
+      <w:proofErr w:type="spellStart"/>
+      <w:r>
+        <w:t>Fsoft</w:t>
+      </w:r>
+      <w:proofErr w:type="spellEnd"/>
+      <w:r>
+        <w:t xml:space="preserve"> process divid</w:t>
       </w:r>
       <w:r>
         <w:t>es one development cycle in six</w:t>
@@ -10283,7 +10394,15 @@
         <w:ind w:left="0"/>
       </w:pPr>
       <w:r>
-        <w:t xml:space="preserve">Basing on Fsoft process and real-world project, we decided to divide </w:t>
+        <w:t xml:space="preserve">Basing on </w:t>
+      </w:r>
+      <w:proofErr w:type="spellStart"/>
+      <w:r>
+        <w:t>Fsoft</w:t>
+      </w:r>
+      <w:proofErr w:type="spellEnd"/>
+      <w:r>
+        <w:t xml:space="preserve"> process and real-world project, we decided to divide </w:t>
       </w:r>
       <w:r>
         <w:t>our</w:t>
@@ -10600,12 +10719,12 @@
       <w:pPr>
         <w:pStyle w:val="Heading2"/>
       </w:pPr>
-      <w:bookmarkStart w:id="12" w:name="_Toc420099757"/>
+      <w:bookmarkStart w:id="13" w:name="_Toc420099757"/>
       <w:r>
         <w:lastRenderedPageBreak/>
         <w:t>Requirement Change Management</w:t>
       </w:r>
-      <w:bookmarkEnd w:id="12"/>
+      <w:bookmarkEnd w:id="13"/>
     </w:p>
     <w:tbl>
       <w:tblPr>
@@ -10867,11 +10986,11 @@
       <w:pPr>
         <w:pStyle w:val="Heading2"/>
       </w:pPr>
-      <w:bookmarkStart w:id="13" w:name="_Toc420099758"/>
+      <w:bookmarkStart w:id="14" w:name="_Toc420099758"/>
       <w:r>
         <w:t>Quality Management</w:t>
       </w:r>
-      <w:bookmarkEnd w:id="13"/>
+      <w:bookmarkEnd w:id="14"/>
     </w:p>
     <w:p>
       <w:pPr>
@@ -14867,23 +14986,23 @@
       <w:pPr>
         <w:pStyle w:val="Heading1"/>
       </w:pPr>
-      <w:bookmarkStart w:id="14" w:name="_Toc420099759"/>
-      <w:bookmarkStart w:id="15" w:name="_Toc452446889"/>
+      <w:bookmarkStart w:id="15" w:name="_Toc420099759"/>
+      <w:bookmarkStart w:id="16" w:name="_Toc452446889"/>
       <w:r>
         <w:lastRenderedPageBreak/>
         <w:t>Estimate</w:t>
       </w:r>
-      <w:bookmarkEnd w:id="14"/>
+      <w:bookmarkEnd w:id="15"/>
     </w:p>
     <w:p>
       <w:pPr>
         <w:pStyle w:val="Heading2"/>
       </w:pPr>
-      <w:bookmarkStart w:id="16" w:name="_Toc420099760"/>
+      <w:bookmarkStart w:id="17" w:name="_Toc420099760"/>
       <w:r>
         <w:t>Size</w:t>
       </w:r>
-      <w:bookmarkEnd w:id="16"/>
+      <w:bookmarkEnd w:id="17"/>
     </w:p>
     <w:p>
       <w:pPr>
@@ -14901,11 +15020,11 @@
       <w:pPr>
         <w:pStyle w:val="Heading2"/>
       </w:pPr>
-      <w:bookmarkStart w:id="17" w:name="_Toc420099761"/>
+      <w:bookmarkStart w:id="18" w:name="_Toc420099761"/>
       <w:r>
         <w:t>Effort</w:t>
       </w:r>
-      <w:bookmarkEnd w:id="17"/>
+      <w:bookmarkEnd w:id="18"/>
     </w:p>
     <w:p>
       <w:pPr>
@@ -15343,11 +15462,11 @@
       <w:pPr>
         <w:pStyle w:val="Heading2"/>
       </w:pPr>
-      <w:bookmarkStart w:id="18" w:name="_Toc420099762"/>
+      <w:bookmarkStart w:id="19" w:name="_Toc420099762"/>
       <w:r>
         <w:t>Schedule</w:t>
       </w:r>
-      <w:bookmarkEnd w:id="18"/>
+      <w:bookmarkEnd w:id="19"/>
     </w:p>
     <w:p>
       <w:pPr>
@@ -18990,8 +19109,8 @@
       <w:pPr>
         <w:pStyle w:val="Heading3"/>
       </w:pPr>
-      <w:bookmarkStart w:id="19" w:name="_Project_Risk"/>
-      <w:bookmarkEnd w:id="19"/>
+      <w:bookmarkStart w:id="20" w:name="_Project_Risk"/>
+      <w:bookmarkEnd w:id="20"/>
       <w:r>
         <w:lastRenderedPageBreak/>
         <w:t>Activity Schedule</w:t>
@@ -19004,6 +19123,7 @@
       <w:r>
         <w:t xml:space="preserve">The detail project schedule is available in file </w:t>
       </w:r>
+      <w:proofErr w:type="spellStart"/>
       <w:r>
         <w:rPr>
           <w:i/>
@@ -19020,8 +19140,6 @@
         </w:rPr>
         <w:t>SS</w:t>
       </w:r>
-      <w:bookmarkStart w:id="20" w:name="_GoBack"/>
-      <w:bookmarkEnd w:id="20"/>
       <w:r>
         <w:rPr>
           <w:i/>
@@ -19038,6 +19156,7 @@
         </w:rPr>
         <w:t>.mpp</w:t>
       </w:r>
+      <w:proofErr w:type="spellEnd"/>
       <w:r>
         <w:t>. The Project Schedule is weekly updated by the Project Manager.</w:t>
       </w:r>
@@ -19386,7 +19505,25 @@
                 <w:sz w:val="20"/>
                 <w:szCs w:val="20"/>
               </w:rPr>
-              <w:t>Nguyen Thanh Nam</w:t>
+              <w:t xml:space="preserve">Nguyen </w:t>
+            </w:r>
+            <w:proofErr w:type="spellStart"/>
+            <w:r>
+              <w:rPr>
+                <w:rFonts w:ascii="Arial" w:hAnsi="Arial" w:cs="Arial"/>
+                <w:sz w:val="20"/>
+                <w:szCs w:val="20"/>
+              </w:rPr>
+              <w:t>Thanh</w:t>
+            </w:r>
+            <w:proofErr w:type="spellEnd"/>
+            <w:r>
+              <w:rPr>
+                <w:rFonts w:ascii="Arial" w:hAnsi="Arial" w:cs="Arial"/>
+                <w:sz w:val="20"/>
+                <w:szCs w:val="20"/>
+              </w:rPr>
+              <w:t xml:space="preserve"> Nam</w:t>
             </w:r>
           </w:p>
         </w:tc>
@@ -19529,7 +19666,25 @@
                 <w:sz w:val="20"/>
                 <w:szCs w:val="20"/>
               </w:rPr>
-              <w:t>Bui Bich Phuong</w:t>
+              <w:t xml:space="preserve">Bui </w:t>
+            </w:r>
+            <w:proofErr w:type="spellStart"/>
+            <w:r>
+              <w:rPr>
+                <w:rFonts w:ascii="Arial" w:hAnsi="Arial" w:cs="Arial"/>
+                <w:sz w:val="20"/>
+                <w:szCs w:val="20"/>
+              </w:rPr>
+              <w:t>Bich</w:t>
+            </w:r>
+            <w:proofErr w:type="spellEnd"/>
+            <w:r>
+              <w:rPr>
+                <w:rFonts w:ascii="Arial" w:hAnsi="Arial" w:cs="Arial"/>
+                <w:sz w:val="20"/>
+                <w:szCs w:val="20"/>
+              </w:rPr>
+              <w:t xml:space="preserve"> Phuong</w:t>
             </w:r>
           </w:p>
         </w:tc>
@@ -19703,7 +19858,43 @@
                 <w:sz w:val="20"/>
                 <w:szCs w:val="20"/>
               </w:rPr>
-              <w:t>Trinh Thi Tuyet Mai</w:t>
+              <w:t xml:space="preserve">Trinh </w:t>
+            </w:r>
+            <w:proofErr w:type="spellStart"/>
+            <w:r>
+              <w:rPr>
+                <w:rFonts w:ascii="Arial" w:hAnsi="Arial" w:cs="Arial"/>
+                <w:sz w:val="20"/>
+                <w:szCs w:val="20"/>
+              </w:rPr>
+              <w:t>Thi</w:t>
+            </w:r>
+            <w:proofErr w:type="spellEnd"/>
+            <w:r>
+              <w:rPr>
+                <w:rFonts w:ascii="Arial" w:hAnsi="Arial" w:cs="Arial"/>
+                <w:sz w:val="20"/>
+                <w:szCs w:val="20"/>
+              </w:rPr>
+              <w:t xml:space="preserve"> </w:t>
+            </w:r>
+            <w:proofErr w:type="spellStart"/>
+            <w:r>
+              <w:rPr>
+                <w:rFonts w:ascii="Arial" w:hAnsi="Arial" w:cs="Arial"/>
+                <w:sz w:val="20"/>
+                <w:szCs w:val="20"/>
+              </w:rPr>
+              <w:t>Tuyet</w:t>
+            </w:r>
+            <w:proofErr w:type="spellEnd"/>
+            <w:r>
+              <w:rPr>
+                <w:rFonts w:ascii="Arial" w:hAnsi="Arial" w:cs="Arial"/>
+                <w:sz w:val="20"/>
+                <w:szCs w:val="20"/>
+              </w:rPr>
+              <w:t xml:space="preserve"> Mai</w:t>
             </w:r>
           </w:p>
         </w:tc>
@@ -19846,7 +20037,25 @@
                 <w:sz w:val="20"/>
                 <w:szCs w:val="20"/>
               </w:rPr>
-              <w:t>Nguyen Thanh Nam</w:t>
+              <w:t xml:space="preserve">Nguyen </w:t>
+            </w:r>
+            <w:proofErr w:type="spellStart"/>
+            <w:r>
+              <w:rPr>
+                <w:rFonts w:ascii="Arial" w:hAnsi="Arial" w:cs="Arial"/>
+                <w:sz w:val="20"/>
+                <w:szCs w:val="20"/>
+              </w:rPr>
+              <w:t>Thanh</w:t>
+            </w:r>
+            <w:proofErr w:type="spellEnd"/>
+            <w:r>
+              <w:rPr>
+                <w:rFonts w:ascii="Arial" w:hAnsi="Arial" w:cs="Arial"/>
+                <w:sz w:val="20"/>
+                <w:szCs w:val="20"/>
+              </w:rPr>
+              <w:t xml:space="preserve"> Nam</w:t>
             </w:r>
           </w:p>
         </w:tc>
@@ -19989,7 +20198,25 @@
                 <w:sz w:val="20"/>
                 <w:szCs w:val="20"/>
               </w:rPr>
-              <w:t>Nguyen Thanh Nam</w:t>
+              <w:t xml:space="preserve">Nguyen </w:t>
+            </w:r>
+            <w:proofErr w:type="spellStart"/>
+            <w:r>
+              <w:rPr>
+                <w:rFonts w:ascii="Arial" w:hAnsi="Arial" w:cs="Arial"/>
+                <w:sz w:val="20"/>
+                <w:szCs w:val="20"/>
+              </w:rPr>
+              <w:t>Thanh</w:t>
+            </w:r>
+            <w:proofErr w:type="spellEnd"/>
+            <w:r>
+              <w:rPr>
+                <w:rFonts w:ascii="Arial" w:hAnsi="Arial" w:cs="Arial"/>
+                <w:sz w:val="20"/>
+                <w:szCs w:val="20"/>
+              </w:rPr>
+              <w:t xml:space="preserve"> Nam</w:t>
             </w:r>
           </w:p>
         </w:tc>
@@ -20165,7 +20392,25 @@
                 <w:sz w:val="20"/>
                 <w:szCs w:val="20"/>
               </w:rPr>
-              <w:t>Nguyen Thanh Nam</w:t>
+              <w:t xml:space="preserve">Nguyen </w:t>
+            </w:r>
+            <w:proofErr w:type="spellStart"/>
+            <w:r>
+              <w:rPr>
+                <w:rFonts w:ascii="Arial" w:hAnsi="Arial" w:cs="Arial"/>
+                <w:sz w:val="20"/>
+                <w:szCs w:val="20"/>
+              </w:rPr>
+              <w:t>Thanh</w:t>
+            </w:r>
+            <w:proofErr w:type="spellEnd"/>
+            <w:r>
+              <w:rPr>
+                <w:rFonts w:ascii="Arial" w:hAnsi="Arial" w:cs="Arial"/>
+                <w:sz w:val="20"/>
+                <w:szCs w:val="20"/>
+              </w:rPr>
+              <w:t xml:space="preserve"> Nam</w:t>
             </w:r>
           </w:p>
         </w:tc>
@@ -20310,7 +20555,25 @@
                 <w:sz w:val="20"/>
                 <w:szCs w:val="20"/>
               </w:rPr>
-              <w:t>Nguyen Thanh Nam</w:t>
+              <w:t xml:space="preserve">Nguyen </w:t>
+            </w:r>
+            <w:proofErr w:type="spellStart"/>
+            <w:r>
+              <w:rPr>
+                <w:rFonts w:ascii="Arial" w:hAnsi="Arial" w:cs="Arial"/>
+                <w:sz w:val="20"/>
+                <w:szCs w:val="20"/>
+              </w:rPr>
+              <w:t>Thanh</w:t>
+            </w:r>
+            <w:proofErr w:type="spellEnd"/>
+            <w:r>
+              <w:rPr>
+                <w:rFonts w:ascii="Arial" w:hAnsi="Arial" w:cs="Arial"/>
+                <w:sz w:val="20"/>
+                <w:szCs w:val="20"/>
+              </w:rPr>
+              <w:t xml:space="preserve"> Nam</w:t>
             </w:r>
           </w:p>
         </w:tc>
@@ -20455,7 +20718,25 @@
                 <w:sz w:val="20"/>
                 <w:szCs w:val="20"/>
               </w:rPr>
-              <w:t>Nguyen Thanh Nam</w:t>
+              <w:t xml:space="preserve">Nguyen </w:t>
+            </w:r>
+            <w:proofErr w:type="spellStart"/>
+            <w:r>
+              <w:rPr>
+                <w:rFonts w:ascii="Arial" w:hAnsi="Arial" w:cs="Arial"/>
+                <w:sz w:val="20"/>
+                <w:szCs w:val="20"/>
+              </w:rPr>
+              <w:t>Thanh</w:t>
+            </w:r>
+            <w:proofErr w:type="spellEnd"/>
+            <w:r>
+              <w:rPr>
+                <w:rFonts w:ascii="Arial" w:hAnsi="Arial" w:cs="Arial"/>
+                <w:sz w:val="20"/>
+                <w:szCs w:val="20"/>
+              </w:rPr>
+              <w:t xml:space="preserve"> Nam</w:t>
             </w:r>
           </w:p>
         </w:tc>
@@ -20631,7 +20912,25 @@
                 <w:sz w:val="20"/>
                 <w:szCs w:val="20"/>
               </w:rPr>
-              <w:t>Nguyen Thanh Nam</w:t>
+              <w:t xml:space="preserve">Nguyen </w:t>
+            </w:r>
+            <w:proofErr w:type="spellStart"/>
+            <w:r>
+              <w:rPr>
+                <w:rFonts w:ascii="Arial" w:hAnsi="Arial" w:cs="Arial"/>
+                <w:sz w:val="20"/>
+                <w:szCs w:val="20"/>
+              </w:rPr>
+              <w:t>Thanh</w:t>
+            </w:r>
+            <w:proofErr w:type="spellEnd"/>
+            <w:r>
+              <w:rPr>
+                <w:rFonts w:ascii="Arial" w:hAnsi="Arial" w:cs="Arial"/>
+                <w:sz w:val="20"/>
+                <w:szCs w:val="20"/>
+              </w:rPr>
+              <w:t xml:space="preserve"> Nam</w:t>
             </w:r>
           </w:p>
         </w:tc>
@@ -20776,7 +21075,25 @@
                 <w:sz w:val="20"/>
                 <w:szCs w:val="20"/>
               </w:rPr>
-              <w:t>Bui Bich Phuong</w:t>
+              <w:t xml:space="preserve">Bui </w:t>
+            </w:r>
+            <w:proofErr w:type="spellStart"/>
+            <w:r>
+              <w:rPr>
+                <w:rFonts w:ascii="Arial" w:hAnsi="Arial" w:cs="Arial"/>
+                <w:sz w:val="20"/>
+                <w:szCs w:val="20"/>
+              </w:rPr>
+              <w:t>Bich</w:t>
+            </w:r>
+            <w:proofErr w:type="spellEnd"/>
+            <w:r>
+              <w:rPr>
+                <w:rFonts w:ascii="Arial" w:hAnsi="Arial" w:cs="Arial"/>
+                <w:sz w:val="20"/>
+                <w:szCs w:val="20"/>
+              </w:rPr>
+              <w:t xml:space="preserve"> Phuong</w:t>
             </w:r>
           </w:p>
         </w:tc>
@@ -20953,7 +21270,25 @@
                 <w:sz w:val="20"/>
                 <w:szCs w:val="20"/>
               </w:rPr>
-              <w:t>Nguyen Thanh Nam</w:t>
+              <w:t xml:space="preserve">Nguyen </w:t>
+            </w:r>
+            <w:proofErr w:type="spellStart"/>
+            <w:r>
+              <w:rPr>
+                <w:rFonts w:ascii="Arial" w:hAnsi="Arial" w:cs="Arial"/>
+                <w:sz w:val="20"/>
+                <w:szCs w:val="20"/>
+              </w:rPr>
+              <w:t>Thanh</w:t>
+            </w:r>
+            <w:proofErr w:type="spellEnd"/>
+            <w:r>
+              <w:rPr>
+                <w:rFonts w:ascii="Arial" w:hAnsi="Arial" w:cs="Arial"/>
+                <w:sz w:val="20"/>
+                <w:szCs w:val="20"/>
+              </w:rPr>
+              <w:t xml:space="preserve"> Nam</w:t>
             </w:r>
           </w:p>
         </w:tc>
@@ -21098,7 +21433,25 @@
                 <w:sz w:val="20"/>
                 <w:szCs w:val="20"/>
               </w:rPr>
-              <w:t>Nguyen Thanh Nam</w:t>
+              <w:t xml:space="preserve">Nguyen </w:t>
+            </w:r>
+            <w:proofErr w:type="spellStart"/>
+            <w:r>
+              <w:rPr>
+                <w:rFonts w:ascii="Arial" w:hAnsi="Arial" w:cs="Arial"/>
+                <w:sz w:val="20"/>
+                <w:szCs w:val="20"/>
+              </w:rPr>
+              <w:t>Thanh</w:t>
+            </w:r>
+            <w:proofErr w:type="spellEnd"/>
+            <w:r>
+              <w:rPr>
+                <w:rFonts w:ascii="Arial" w:hAnsi="Arial" w:cs="Arial"/>
+                <w:sz w:val="20"/>
+                <w:szCs w:val="20"/>
+              </w:rPr>
+              <w:t xml:space="preserve"> Nam</w:t>
             </w:r>
           </w:p>
         </w:tc>
@@ -21275,7 +21628,25 @@
                 <w:sz w:val="20"/>
                 <w:szCs w:val="20"/>
               </w:rPr>
-              <w:t>Nguyen Thanh Nam</w:t>
+              <w:t xml:space="preserve">Nguyen </w:t>
+            </w:r>
+            <w:proofErr w:type="spellStart"/>
+            <w:r>
+              <w:rPr>
+                <w:rFonts w:ascii="Arial" w:hAnsi="Arial" w:cs="Arial"/>
+                <w:sz w:val="20"/>
+                <w:szCs w:val="20"/>
+              </w:rPr>
+              <w:t>Thanh</w:t>
+            </w:r>
+            <w:proofErr w:type="spellEnd"/>
+            <w:r>
+              <w:rPr>
+                <w:rFonts w:ascii="Arial" w:hAnsi="Arial" w:cs="Arial"/>
+                <w:sz w:val="20"/>
+                <w:szCs w:val="20"/>
+              </w:rPr>
+              <w:t xml:space="preserve"> Nam</w:t>
             </w:r>
           </w:p>
         </w:tc>
@@ -21436,7 +21807,25 @@
                 <w:sz w:val="20"/>
                 <w:szCs w:val="20"/>
               </w:rPr>
-              <w:t>Nguyen Thanh Nam</w:t>
+              <w:t xml:space="preserve">Nguyen </w:t>
+            </w:r>
+            <w:proofErr w:type="spellStart"/>
+            <w:r>
+              <w:rPr>
+                <w:rFonts w:ascii="Arial" w:hAnsi="Arial" w:cs="Arial"/>
+                <w:sz w:val="20"/>
+                <w:szCs w:val="20"/>
+              </w:rPr>
+              <w:t>Thanh</w:t>
+            </w:r>
+            <w:proofErr w:type="spellEnd"/>
+            <w:r>
+              <w:rPr>
+                <w:rFonts w:ascii="Arial" w:hAnsi="Arial" w:cs="Arial"/>
+                <w:sz w:val="20"/>
+                <w:szCs w:val="20"/>
+              </w:rPr>
+              <w:t xml:space="preserve"> Nam</w:t>
             </w:r>
           </w:p>
         </w:tc>
@@ -21597,7 +21986,25 @@
                 <w:sz w:val="20"/>
                 <w:szCs w:val="20"/>
               </w:rPr>
-              <w:t>Nguyen Thanh Nam</w:t>
+              <w:t xml:space="preserve">Nguyen </w:t>
+            </w:r>
+            <w:proofErr w:type="spellStart"/>
+            <w:r>
+              <w:rPr>
+                <w:rFonts w:ascii="Arial" w:hAnsi="Arial" w:cs="Arial"/>
+                <w:sz w:val="20"/>
+                <w:szCs w:val="20"/>
+              </w:rPr>
+              <w:t>Thanh</w:t>
+            </w:r>
+            <w:proofErr w:type="spellEnd"/>
+            <w:r>
+              <w:rPr>
+                <w:rFonts w:ascii="Arial" w:hAnsi="Arial" w:cs="Arial"/>
+                <w:sz w:val="20"/>
+                <w:szCs w:val="20"/>
+              </w:rPr>
+              <w:t xml:space="preserve"> Nam</w:t>
             </w:r>
           </w:p>
         </w:tc>
@@ -21758,7 +22165,25 @@
                 <w:sz w:val="20"/>
                 <w:szCs w:val="20"/>
               </w:rPr>
-              <w:t>Nguyen Thanh Nam</w:t>
+              <w:t xml:space="preserve">Nguyen </w:t>
+            </w:r>
+            <w:proofErr w:type="spellStart"/>
+            <w:r>
+              <w:rPr>
+                <w:rFonts w:ascii="Arial" w:hAnsi="Arial" w:cs="Arial"/>
+                <w:sz w:val="20"/>
+                <w:szCs w:val="20"/>
+              </w:rPr>
+              <w:t>Thanh</w:t>
+            </w:r>
+            <w:proofErr w:type="spellEnd"/>
+            <w:r>
+              <w:rPr>
+                <w:rFonts w:ascii="Arial" w:hAnsi="Arial" w:cs="Arial"/>
+                <w:sz w:val="20"/>
+                <w:szCs w:val="20"/>
+              </w:rPr>
+              <w:t xml:space="preserve"> Nam</w:t>
             </w:r>
           </w:p>
         </w:tc>
@@ -22781,13 +23206,23 @@
                 <w:szCs w:val="20"/>
               </w:rPr>
             </w:pPr>
-            <w:r>
-              <w:rPr>
-                <w:rFonts w:ascii="Arial" w:hAnsi="Arial" w:cs="Arial"/>
-                <w:sz w:val="20"/>
-                <w:szCs w:val="20"/>
-              </w:rPr>
-              <w:t>Xperia Z3</w:t>
+            <w:proofErr w:type="spellStart"/>
+            <w:r>
+              <w:rPr>
+                <w:rFonts w:ascii="Arial" w:hAnsi="Arial" w:cs="Arial"/>
+                <w:sz w:val="20"/>
+                <w:szCs w:val="20"/>
+              </w:rPr>
+              <w:t>Xperia</w:t>
+            </w:r>
+            <w:proofErr w:type="spellEnd"/>
+            <w:r>
+              <w:rPr>
+                <w:rFonts w:ascii="Arial" w:hAnsi="Arial" w:cs="Arial"/>
+                <w:sz w:val="20"/>
+                <w:szCs w:val="20"/>
+              </w:rPr>
+              <w:t xml:space="preserve"> Z3</w:t>
             </w:r>
           </w:p>
         </w:tc>
@@ -22914,13 +23349,23 @@
                 <w:szCs w:val="20"/>
               </w:rPr>
             </w:pPr>
-            <w:r>
-              <w:rPr>
-                <w:rFonts w:ascii="Arial" w:hAnsi="Arial" w:cs="Arial"/>
-                <w:sz w:val="20"/>
-                <w:szCs w:val="20"/>
-              </w:rPr>
-              <w:t xml:space="preserve">GitHub for Windows </w:t>
+            <w:proofErr w:type="spellStart"/>
+            <w:r>
+              <w:rPr>
+                <w:rFonts w:ascii="Arial" w:hAnsi="Arial" w:cs="Arial"/>
+                <w:sz w:val="20"/>
+                <w:szCs w:val="20"/>
+              </w:rPr>
+              <w:t>GitHub</w:t>
+            </w:r>
+            <w:proofErr w:type="spellEnd"/>
+            <w:r>
+              <w:rPr>
+                <w:rFonts w:ascii="Arial" w:hAnsi="Arial" w:cs="Arial"/>
+                <w:sz w:val="20"/>
+                <w:szCs w:val="20"/>
+              </w:rPr>
+              <w:t xml:space="preserve"> for Windows </w:t>
             </w:r>
           </w:p>
         </w:tc>
@@ -23389,14 +23834,34 @@
                 <w:szCs w:val="20"/>
               </w:rPr>
             </w:pPr>
-            <w:r>
-              <w:rPr>
-                <w:rFonts w:ascii="Arial" w:hAnsi="Arial" w:cs="Arial"/>
-                <w:sz w:val="20"/>
-                <w:szCs w:val="20"/>
-              </w:rPr>
-              <w:t>NamNT, MaiTTT</w:t>
-            </w:r>
+            <w:proofErr w:type="spellStart"/>
+            <w:r>
+              <w:rPr>
+                <w:rFonts w:ascii="Arial" w:hAnsi="Arial" w:cs="Arial"/>
+                <w:sz w:val="20"/>
+                <w:szCs w:val="20"/>
+              </w:rPr>
+              <w:t>NamNT</w:t>
+            </w:r>
+            <w:proofErr w:type="spellEnd"/>
+            <w:r>
+              <w:rPr>
+                <w:rFonts w:ascii="Arial" w:hAnsi="Arial" w:cs="Arial"/>
+                <w:sz w:val="20"/>
+                <w:szCs w:val="20"/>
+              </w:rPr>
+              <w:t xml:space="preserve">, </w:t>
+            </w:r>
+            <w:proofErr w:type="spellStart"/>
+            <w:r>
+              <w:rPr>
+                <w:rFonts w:ascii="Arial" w:hAnsi="Arial" w:cs="Arial"/>
+                <w:sz w:val="20"/>
+                <w:szCs w:val="20"/>
+              </w:rPr>
+              <w:t>MaiTTT</w:t>
+            </w:r>
+            <w:proofErr w:type="spellEnd"/>
           </w:p>
         </w:tc>
         <w:tc>
@@ -23488,6 +23953,7 @@
                 <w:szCs w:val="20"/>
               </w:rPr>
             </w:pPr>
+            <w:proofErr w:type="spellStart"/>
             <w:r>
               <w:rPr>
                 <w:rFonts w:ascii="Arial" w:hAnsi="Arial" w:cs="Arial"/>
@@ -23496,6 +23962,7 @@
               </w:rPr>
               <w:t>NamNT</w:t>
             </w:r>
+            <w:proofErr w:type="spellEnd"/>
           </w:p>
         </w:tc>
         <w:tc>
@@ -23710,6 +24177,7 @@
                 <w:szCs w:val="20"/>
               </w:rPr>
             </w:pPr>
+            <w:proofErr w:type="spellStart"/>
             <w:r>
               <w:rPr>
                 <w:rFonts w:ascii="Arial" w:hAnsi="Arial" w:cs="Arial"/>
@@ -23718,6 +24186,7 @@
               </w:rPr>
               <w:t>NamNT</w:t>
             </w:r>
+            <w:proofErr w:type="spellEnd"/>
           </w:p>
         </w:tc>
         <w:tc>
@@ -24103,7 +24572,7 @@
       <w:r>
         <w:t>Organization</w:t>
       </w:r>
-      <w:bookmarkEnd w:id="15"/>
+      <w:bookmarkEnd w:id="16"/>
       <w:r>
         <w:t xml:space="preserve"> Structure</w:t>
       </w:r>
@@ -24159,10 +24628,10 @@
             <v:path o:extrusionok="f" gradientshapeok="t" o:connecttype="rect"/>
             <o:lock v:ext="edit" aspectratio="t"/>
           </v:shapetype>
-          <v:shape id="_x0000_i1025" type="#_x0000_t75" style="width:415.5pt;height:401.25pt" o:ole="">
+          <v:shape id="_x0000_i1025" type="#_x0000_t75" style="width:415.1pt;height:401.3pt" o:ole="">
             <v:imagedata r:id="rId10" o:title=""/>
           </v:shape>
-          <o:OLEObject Type="Embed" ProgID="Visio.Drawing.15" ShapeID="_x0000_i1025" DrawAspect="Content" ObjectID="_1502148920" r:id="rId11"/>
+          <o:OLEObject Type="Embed" ProgID="Visio.Drawing.15" ShapeID="_x0000_i1025" DrawAspect="Content" ObjectID="_1502573500" r:id="rId11"/>
         </w:object>
       </w:r>
     </w:p>
@@ -24367,6 +24836,7 @@
                 <w:szCs w:val="20"/>
               </w:rPr>
             </w:pPr>
+            <w:proofErr w:type="gramStart"/>
             <w:r>
               <w:rPr>
                 <w:rFonts w:ascii="Arial" w:hAnsi="Arial" w:cs="Arial"/>
@@ -24375,6 +24845,7 @@
               </w:rPr>
               <w:t>Effort</w:t>
             </w:r>
+            <w:proofErr w:type="gramEnd"/>
             <w:r>
               <w:rPr>
                 <w:rFonts w:ascii="Arial" w:hAnsi="Arial" w:cs="Arial"/>
@@ -24628,7 +25099,25 @@
                 <w:sz w:val="20"/>
                 <w:szCs w:val="20"/>
               </w:rPr>
-              <w:t>Nguyen Thanh Nam</w:t>
+              <w:t xml:space="preserve">Nguyen </w:t>
+            </w:r>
+            <w:proofErr w:type="spellStart"/>
+            <w:r>
+              <w:rPr>
+                <w:rFonts w:ascii="Arial" w:hAnsi="Arial" w:cs="Arial"/>
+                <w:sz w:val="20"/>
+                <w:szCs w:val="20"/>
+              </w:rPr>
+              <w:t>Thanh</w:t>
+            </w:r>
+            <w:proofErr w:type="spellEnd"/>
+            <w:r>
+              <w:rPr>
+                <w:rFonts w:ascii="Arial" w:hAnsi="Arial" w:cs="Arial"/>
+                <w:sz w:val="20"/>
+                <w:szCs w:val="20"/>
+              </w:rPr>
+              <w:t xml:space="preserve"> Nam</w:t>
             </w:r>
           </w:p>
         </w:tc>
@@ -24864,7 +25353,25 @@
                 <w:sz w:val="20"/>
                 <w:szCs w:val="20"/>
               </w:rPr>
-              <w:t>Nguyen Thanh Nam</w:t>
+              <w:t xml:space="preserve">Nguyen </w:t>
+            </w:r>
+            <w:proofErr w:type="spellStart"/>
+            <w:r>
+              <w:rPr>
+                <w:rFonts w:ascii="Arial" w:hAnsi="Arial" w:cs="Arial"/>
+                <w:sz w:val="20"/>
+                <w:szCs w:val="20"/>
+              </w:rPr>
+              <w:t>Thanh</w:t>
+            </w:r>
+            <w:proofErr w:type="spellEnd"/>
+            <w:r>
+              <w:rPr>
+                <w:rFonts w:ascii="Arial" w:hAnsi="Arial" w:cs="Arial"/>
+                <w:sz w:val="20"/>
+                <w:szCs w:val="20"/>
+              </w:rPr>
+              <w:t xml:space="preserve"> Nam</w:t>
             </w:r>
           </w:p>
         </w:tc>
@@ -25066,7 +25573,43 @@
                 <w:sz w:val="20"/>
                 <w:szCs w:val="20"/>
               </w:rPr>
-              <w:t>Trinh Thi Tuyet Mai</w:t>
+              <w:t xml:space="preserve">Trinh </w:t>
+            </w:r>
+            <w:proofErr w:type="spellStart"/>
+            <w:r>
+              <w:rPr>
+                <w:rFonts w:ascii="Arial" w:hAnsi="Arial" w:cs="Arial"/>
+                <w:sz w:val="20"/>
+                <w:szCs w:val="20"/>
+              </w:rPr>
+              <w:t>Thi</w:t>
+            </w:r>
+            <w:proofErr w:type="spellEnd"/>
+            <w:r>
+              <w:rPr>
+                <w:rFonts w:ascii="Arial" w:hAnsi="Arial" w:cs="Arial"/>
+                <w:sz w:val="20"/>
+                <w:szCs w:val="20"/>
+              </w:rPr>
+              <w:t xml:space="preserve"> </w:t>
+            </w:r>
+            <w:proofErr w:type="spellStart"/>
+            <w:r>
+              <w:rPr>
+                <w:rFonts w:ascii="Arial" w:hAnsi="Arial" w:cs="Arial"/>
+                <w:sz w:val="20"/>
+                <w:szCs w:val="20"/>
+              </w:rPr>
+              <w:t>Tuyet</w:t>
+            </w:r>
+            <w:proofErr w:type="spellEnd"/>
+            <w:r>
+              <w:rPr>
+                <w:rFonts w:ascii="Arial" w:hAnsi="Arial" w:cs="Arial"/>
+                <w:sz w:val="20"/>
+                <w:szCs w:val="20"/>
+              </w:rPr>
+              <w:t xml:space="preserve"> Mai</w:t>
             </w:r>
           </w:p>
         </w:tc>
@@ -25268,8 +25811,36 @@
                 <w:sz w:val="20"/>
                 <w:szCs w:val="20"/>
               </w:rPr>
-              <w:t>Tran Trung Anh</w:t>
-            </w:r>
+              <w:t xml:space="preserve">Tran </w:t>
+            </w:r>
+            <w:proofErr w:type="spellStart"/>
+            <w:r>
+              <w:rPr>
+                <w:rFonts w:ascii="Arial" w:hAnsi="Arial" w:cs="Arial"/>
+                <w:sz w:val="20"/>
+                <w:szCs w:val="20"/>
+              </w:rPr>
+              <w:t>Trung</w:t>
+            </w:r>
+            <w:proofErr w:type="spellEnd"/>
+            <w:r>
+              <w:rPr>
+                <w:rFonts w:ascii="Arial" w:hAnsi="Arial" w:cs="Arial"/>
+                <w:sz w:val="20"/>
+                <w:szCs w:val="20"/>
+              </w:rPr>
+              <w:t xml:space="preserve"> </w:t>
+            </w:r>
+            <w:proofErr w:type="spellStart"/>
+            <w:r>
+              <w:rPr>
+                <w:rFonts w:ascii="Arial" w:hAnsi="Arial" w:cs="Arial"/>
+                <w:sz w:val="20"/>
+                <w:szCs w:val="20"/>
+              </w:rPr>
+              <w:t>Anh</w:t>
+            </w:r>
+            <w:proofErr w:type="spellEnd"/>
           </w:p>
         </w:tc>
         <w:tc>
@@ -25580,7 +26151,27 @@
                       <w:szCs w:val="20"/>
                       <w:lang w:val="fr-FR"/>
                     </w:rPr>
-                    <w:t>Nguyen Thanh Nam</w:t>
+                    <w:t xml:space="preserve">Nguyen </w:t>
+                  </w:r>
+                  <w:proofErr w:type="spellStart"/>
+                  <w:r>
+                    <w:rPr>
+                      <w:rFonts w:ascii="Arial" w:hAnsi="Arial" w:cs="Arial"/>
+                      <w:sz w:val="20"/>
+                      <w:szCs w:val="20"/>
+                      <w:lang w:val="fr-FR"/>
+                    </w:rPr>
+                    <w:t>Thanh</w:t>
+                  </w:r>
+                  <w:proofErr w:type="spellEnd"/>
+                  <w:r>
+                    <w:rPr>
+                      <w:rFonts w:ascii="Arial" w:hAnsi="Arial" w:cs="Arial"/>
+                      <w:sz w:val="20"/>
+                      <w:szCs w:val="20"/>
+                      <w:lang w:val="fr-FR"/>
+                    </w:rPr>
+                    <w:t xml:space="preserve"> Nam</w:t>
                   </w:r>
                 </w:p>
               </w:tc>
@@ -25815,7 +26406,47 @@
                 <w:szCs w:val="20"/>
                 <w:lang w:val="fr-FR"/>
               </w:rPr>
-              <w:t>Trinh Thi Tuyet Mai</w:t>
+              <w:t xml:space="preserve">Trinh </w:t>
+            </w:r>
+            <w:proofErr w:type="spellStart"/>
+            <w:r>
+              <w:rPr>
+                <w:rFonts w:ascii="Arial" w:hAnsi="Arial" w:cs="Arial"/>
+                <w:sz w:val="20"/>
+                <w:szCs w:val="20"/>
+                <w:lang w:val="fr-FR"/>
+              </w:rPr>
+              <w:t>Thi</w:t>
+            </w:r>
+            <w:proofErr w:type="spellEnd"/>
+            <w:r>
+              <w:rPr>
+                <w:rFonts w:ascii="Arial" w:hAnsi="Arial" w:cs="Arial"/>
+                <w:sz w:val="20"/>
+                <w:szCs w:val="20"/>
+                <w:lang w:val="fr-FR"/>
+              </w:rPr>
+              <w:t xml:space="preserve"> </w:t>
+            </w:r>
+            <w:proofErr w:type="spellStart"/>
+            <w:r>
+              <w:rPr>
+                <w:rFonts w:ascii="Arial" w:hAnsi="Arial" w:cs="Arial"/>
+                <w:sz w:val="20"/>
+                <w:szCs w:val="20"/>
+                <w:lang w:val="fr-FR"/>
+              </w:rPr>
+              <w:t>Tuyet</w:t>
+            </w:r>
+            <w:proofErr w:type="spellEnd"/>
+            <w:r>
+              <w:rPr>
+                <w:rFonts w:ascii="Arial" w:hAnsi="Arial" w:cs="Arial"/>
+                <w:sz w:val="20"/>
+                <w:szCs w:val="20"/>
+                <w:lang w:val="fr-FR"/>
+              </w:rPr>
+              <w:t xml:space="preserve"> Mai</w:t>
             </w:r>
           </w:p>
         </w:tc>
@@ -25968,7 +26599,27 @@
                 <w:szCs w:val="20"/>
                 <w:lang w:val="fr-FR"/>
               </w:rPr>
-              <w:t xml:space="preserve">- Create </w:t>
+              <w:t xml:space="preserve">- </w:t>
+            </w:r>
+            <w:proofErr w:type="spellStart"/>
+            <w:r>
+              <w:rPr>
+                <w:rFonts w:ascii="Arial" w:hAnsi="Arial" w:cs="Arial"/>
+                <w:sz w:val="20"/>
+                <w:szCs w:val="20"/>
+                <w:lang w:val="fr-FR"/>
+              </w:rPr>
+              <w:t>Create</w:t>
+            </w:r>
+            <w:proofErr w:type="spellEnd"/>
+            <w:r>
+              <w:rPr>
+                <w:rFonts w:ascii="Arial" w:hAnsi="Arial" w:cs="Arial"/>
+                <w:sz w:val="20"/>
+                <w:szCs w:val="20"/>
+                <w:lang w:val="fr-FR"/>
+              </w:rPr>
+              <w:t xml:space="preserve"> </w:t>
             </w:r>
             <w:r>
               <w:rPr>
@@ -26057,12 +26708,42 @@
                 <w:lang w:val="fr-FR"/>
               </w:rPr>
             </w:pPr>
+            <w:proofErr w:type="spellStart"/>
             <w:r>
               <w:rPr>
                 <w:lang w:val="fr-FR"/>
               </w:rPr>
-              <w:t>Bui Bich Phuong</w:t>
-            </w:r>
+              <w:t>Bui</w:t>
+            </w:r>
+            <w:proofErr w:type="spellEnd"/>
+            <w:r>
+              <w:rPr>
+                <w:lang w:val="fr-FR"/>
+              </w:rPr>
+              <w:t xml:space="preserve"> </w:t>
+            </w:r>
+            <w:proofErr w:type="spellStart"/>
+            <w:r>
+              <w:rPr>
+                <w:lang w:val="fr-FR"/>
+              </w:rPr>
+              <w:t>Bich</w:t>
+            </w:r>
+            <w:proofErr w:type="spellEnd"/>
+            <w:r>
+              <w:rPr>
+                <w:lang w:val="fr-FR"/>
+              </w:rPr>
+              <w:t xml:space="preserve"> </w:t>
+            </w:r>
+            <w:proofErr w:type="spellStart"/>
+            <w:r>
+              <w:rPr>
+                <w:lang w:val="fr-FR"/>
+              </w:rPr>
+              <w:t>Phuong</w:t>
+            </w:r>
+            <w:proofErr w:type="spellEnd"/>
           </w:p>
         </w:tc>
         <w:tc>
@@ -26198,8 +26879,39 @@
                 <w:szCs w:val="20"/>
                 <w:lang w:val="fr-FR"/>
               </w:rPr>
-              <w:t>- Analyze requirement</w:t>
-            </w:r>
+              <w:t xml:space="preserve">- </w:t>
+            </w:r>
+            <w:proofErr w:type="spellStart"/>
+            <w:r>
+              <w:rPr>
+                <w:rFonts w:ascii="Arial" w:hAnsi="Arial" w:cs="Arial"/>
+                <w:sz w:val="20"/>
+                <w:szCs w:val="20"/>
+                <w:lang w:val="fr-FR"/>
+              </w:rPr>
+              <w:t>Analyze</w:t>
+            </w:r>
+            <w:proofErr w:type="spellEnd"/>
+            <w:r>
+              <w:rPr>
+                <w:rFonts w:ascii="Arial" w:hAnsi="Arial" w:cs="Arial"/>
+                <w:sz w:val="20"/>
+                <w:szCs w:val="20"/>
+                <w:lang w:val="fr-FR"/>
+              </w:rPr>
+              <w:t xml:space="preserve"> </w:t>
+            </w:r>
+            <w:proofErr w:type="spellStart"/>
+            <w:r>
+              <w:rPr>
+                <w:rFonts w:ascii="Arial" w:hAnsi="Arial" w:cs="Arial"/>
+                <w:sz w:val="20"/>
+                <w:szCs w:val="20"/>
+                <w:lang w:val="fr-FR"/>
+              </w:rPr>
+              <w:t>requirement</w:t>
+            </w:r>
+            <w:proofErr w:type="spellEnd"/>
           </w:p>
         </w:tc>
         <w:tc>
@@ -26239,6 +26951,7 @@
                 <w:lang w:val="fr-FR"/>
               </w:rPr>
             </w:pPr>
+            <w:proofErr w:type="spellStart"/>
             <w:r>
               <w:rPr>
                 <w:rFonts w:ascii="Arial" w:hAnsi="Arial" w:cs="Arial"/>
@@ -26246,8 +26959,49 @@
                 <w:szCs w:val="20"/>
                 <w:lang w:val="fr-FR"/>
               </w:rPr>
-              <w:t>Bui Bich Phuong</w:t>
-            </w:r>
+              <w:t>Bui</w:t>
+            </w:r>
+            <w:proofErr w:type="spellEnd"/>
+            <w:r>
+              <w:rPr>
+                <w:rFonts w:ascii="Arial" w:hAnsi="Arial" w:cs="Arial"/>
+                <w:sz w:val="20"/>
+                <w:szCs w:val="20"/>
+                <w:lang w:val="fr-FR"/>
+              </w:rPr>
+              <w:t xml:space="preserve"> </w:t>
+            </w:r>
+            <w:proofErr w:type="spellStart"/>
+            <w:r>
+              <w:rPr>
+                <w:rFonts w:ascii="Arial" w:hAnsi="Arial" w:cs="Arial"/>
+                <w:sz w:val="20"/>
+                <w:szCs w:val="20"/>
+                <w:lang w:val="fr-FR"/>
+              </w:rPr>
+              <w:t>Bich</w:t>
+            </w:r>
+            <w:proofErr w:type="spellEnd"/>
+            <w:r>
+              <w:rPr>
+                <w:rFonts w:ascii="Arial" w:hAnsi="Arial" w:cs="Arial"/>
+                <w:sz w:val="20"/>
+                <w:szCs w:val="20"/>
+                <w:lang w:val="fr-FR"/>
+              </w:rPr>
+              <w:t xml:space="preserve"> </w:t>
+            </w:r>
+            <w:proofErr w:type="spellStart"/>
+            <w:r>
+              <w:rPr>
+                <w:rFonts w:ascii="Arial" w:hAnsi="Arial" w:cs="Arial"/>
+                <w:sz w:val="20"/>
+                <w:szCs w:val="20"/>
+                <w:lang w:val="fr-FR"/>
+              </w:rPr>
+              <w:t>Phuong</w:t>
+            </w:r>
+            <w:proofErr w:type="spellEnd"/>
           </w:p>
         </w:tc>
         <w:tc>
@@ -26407,8 +27161,39 @@
                 <w:szCs w:val="20"/>
                 <w:lang w:val="fr-FR"/>
               </w:rPr>
-              <w:t>- Analyze requirement</w:t>
-            </w:r>
+              <w:t xml:space="preserve">- </w:t>
+            </w:r>
+            <w:proofErr w:type="spellStart"/>
+            <w:r>
+              <w:rPr>
+                <w:rFonts w:ascii="Arial" w:hAnsi="Arial" w:cs="Arial"/>
+                <w:sz w:val="20"/>
+                <w:szCs w:val="20"/>
+                <w:lang w:val="fr-FR"/>
+              </w:rPr>
+              <w:t>Analyze</w:t>
+            </w:r>
+            <w:proofErr w:type="spellEnd"/>
+            <w:r>
+              <w:rPr>
+                <w:rFonts w:ascii="Arial" w:hAnsi="Arial" w:cs="Arial"/>
+                <w:sz w:val="20"/>
+                <w:szCs w:val="20"/>
+                <w:lang w:val="fr-FR"/>
+              </w:rPr>
+              <w:t xml:space="preserve"> </w:t>
+            </w:r>
+            <w:proofErr w:type="spellStart"/>
+            <w:r>
+              <w:rPr>
+                <w:rFonts w:ascii="Arial" w:hAnsi="Arial" w:cs="Arial"/>
+                <w:sz w:val="20"/>
+                <w:szCs w:val="20"/>
+                <w:lang w:val="fr-FR"/>
+              </w:rPr>
+              <w:t>requirement</w:t>
+            </w:r>
+            <w:proofErr w:type="spellEnd"/>
           </w:p>
         </w:tc>
         <w:tc>
@@ -26448,6 +27233,7 @@
                 <w:lang w:val="fr-FR"/>
               </w:rPr>
             </w:pPr>
+            <w:proofErr w:type="spellStart"/>
             <w:r>
               <w:rPr>
                 <w:rFonts w:ascii="Arial" w:hAnsi="Arial" w:cs="Arial"/>
@@ -26455,7 +27241,17 @@
                 <w:szCs w:val="20"/>
                 <w:lang w:val="fr-FR"/>
               </w:rPr>
-              <w:t>Tran Tu Anh</w:t>
+              <w:t>Tran</w:t>
+            </w:r>
+            <w:proofErr w:type="spellEnd"/>
+            <w:r>
+              <w:rPr>
+                <w:rFonts w:ascii="Arial" w:hAnsi="Arial" w:cs="Arial"/>
+                <w:sz w:val="20"/>
+                <w:szCs w:val="20"/>
+                <w:lang w:val="fr-FR"/>
+              </w:rPr>
+              <w:t xml:space="preserve"> Tu Anh</w:t>
             </w:r>
           </w:p>
         </w:tc>
@@ -27178,7 +27974,25 @@
                 <w:sz w:val="20"/>
                 <w:szCs w:val="20"/>
               </w:rPr>
-              <w:t>Total(pd)</w:t>
+              <w:t>Total(</w:t>
+            </w:r>
+            <w:proofErr w:type="spellStart"/>
+            <w:r>
+              <w:rPr>
+                <w:rFonts w:ascii="Arial" w:hAnsi="Arial" w:cs="Arial"/>
+                <w:sz w:val="20"/>
+                <w:szCs w:val="20"/>
+              </w:rPr>
+              <w:t>pd</w:t>
+            </w:r>
+            <w:proofErr w:type="spellEnd"/>
+            <w:r>
+              <w:rPr>
+                <w:rFonts w:ascii="Arial" w:hAnsi="Arial" w:cs="Arial"/>
+                <w:sz w:val="20"/>
+                <w:szCs w:val="20"/>
+              </w:rPr>
+              <w:t>)</w:t>
             </w:r>
           </w:p>
         </w:tc>
@@ -27251,6 +28065,7 @@
                 <w:szCs w:val="20"/>
               </w:rPr>
             </w:pPr>
+            <w:proofErr w:type="spellStart"/>
             <w:r>
               <w:rPr>
                 <w:rFonts w:ascii="Arial" w:hAnsi="Arial" w:cs="Arial"/>
@@ -27259,6 +28074,7 @@
               </w:rPr>
               <w:t>NamNT</w:t>
             </w:r>
+            <w:proofErr w:type="spellEnd"/>
           </w:p>
         </w:tc>
         <w:tc>
@@ -27867,6 +28683,7 @@
                 <w:szCs w:val="20"/>
               </w:rPr>
             </w:pPr>
+            <w:proofErr w:type="spellStart"/>
             <w:r>
               <w:rPr>
                 <w:rFonts w:ascii="Arial" w:hAnsi="Arial" w:cs="Arial"/>
@@ -27875,6 +28692,7 @@
               </w:rPr>
               <w:t>MaiTTT</w:t>
             </w:r>
+            <w:proofErr w:type="spellEnd"/>
           </w:p>
         </w:tc>
         <w:tc>
@@ -28403,6 +29221,7 @@
                 <w:szCs w:val="20"/>
               </w:rPr>
             </w:pPr>
+            <w:proofErr w:type="spellStart"/>
             <w:r>
               <w:rPr>
                 <w:rFonts w:ascii="Arial" w:hAnsi="Arial" w:cs="Arial"/>
@@ -28411,6 +29230,7 @@
               </w:rPr>
               <w:t>AnhTT</w:t>
             </w:r>
+            <w:proofErr w:type="spellEnd"/>
           </w:p>
         </w:tc>
         <w:tc>
@@ -28936,6 +29756,7 @@
                 <w:szCs w:val="20"/>
               </w:rPr>
             </w:pPr>
+            <w:proofErr w:type="spellStart"/>
             <w:r>
               <w:rPr>
                 <w:rFonts w:ascii="Arial" w:hAnsi="Arial" w:cs="Arial"/>
@@ -28944,6 +29765,7 @@
               </w:rPr>
               <w:t>PhuongBB</w:t>
             </w:r>
+            <w:proofErr w:type="spellEnd"/>
           </w:p>
         </w:tc>
         <w:tc>
@@ -31972,7 +32794,25 @@
                 <w:sz w:val="20"/>
                 <w:szCs w:val="20"/>
               </w:rPr>
-              <w:t xml:space="preserve">Agreed Fsoft and FU standard format </w:t>
+              <w:t xml:space="preserve">Agreed </w:t>
+            </w:r>
+            <w:proofErr w:type="spellStart"/>
+            <w:r>
+              <w:rPr>
+                <w:rFonts w:ascii="Arial" w:hAnsi="Arial" w:cs="Arial"/>
+                <w:sz w:val="20"/>
+                <w:szCs w:val="20"/>
+              </w:rPr>
+              <w:t>Fsoft</w:t>
+            </w:r>
+            <w:proofErr w:type="spellEnd"/>
+            <w:r>
+              <w:rPr>
+                <w:rFonts w:ascii="Arial" w:hAnsi="Arial" w:cs="Arial"/>
+                <w:sz w:val="20"/>
+                <w:szCs w:val="20"/>
+              </w:rPr>
+              <w:t xml:space="preserve"> and FU standard format </w:t>
             </w:r>
           </w:p>
         </w:tc>
@@ -32916,7 +33756,7 @@
         <w:sz w:val="24"/>
         <w:szCs w:val="24"/>
       </w:rPr>
-      <w:t>17</w:t>
+      <w:t>20</w:t>
     </w:r>
     <w:r>
       <w:rPr>
@@ -33054,7 +33894,7 @@
         <w:sz w:val="24"/>
         <w:szCs w:val="24"/>
       </w:rPr>
-      <w:t>25</w:t>
+      <w:t>1</w:t>
     </w:r>
     <w:r>
       <w:rPr>
@@ -33216,7 +34056,7 @@
         <w:sz w:val="24"/>
         <w:szCs w:val="24"/>
       </w:rPr>
-      <w:t>27</w:t>
+      <w:t>30</w:t>
     </w:r>
     <w:r>
       <w:rPr>
@@ -33346,7 +34186,13 @@
       <w:pStyle w:val="Header"/>
     </w:pPr>
     <w:r>
-      <w:t>BUIN_Project_Plan_v1.</w:t>
+      <w:t>BU</w:t>
+    </w:r>
+    <w:r>
+      <w:t>SS</w:t>
+    </w:r>
+    <w:r>
+      <w:t>_Project_Plan_v1.</w:t>
     </w:r>
     <w:r>
       <w:t>1</w:t>
@@ -36842,7 +37688,7 @@
 </file>
 
 <file path=customXml/itemProps1.xml><?xml version="1.0" encoding="utf-8"?>
-<ds:datastoreItem xmlns:ds="http://schemas.openxmlformats.org/officeDocument/2006/customXml" ds:itemID="{3F173EE2-4817-4EB3-B1F3-3F9F5D3CD07E}">
+<ds:datastoreItem xmlns:ds="http://schemas.openxmlformats.org/officeDocument/2006/customXml" ds:itemID="{EEE1BCCE-354F-4B4C-848B-F26372F89FC5}">
   <ds:schemaRefs>
     <ds:schemaRef ds:uri="http://schemas.openxmlformats.org/officeDocument/2006/bibliography"/>
   </ds:schemaRefs>
